--- a/Capitulo5/docs/Capítulo 5.docx
+++ b/Capitulo5/docs/Capítulo 5.docx
@@ -57,7 +57,7 @@
     </w:p>
     <w:tbl>
       <w:tblPr>
-        <w:tblStyle w:val="Tablaconcuadrcula"/>
+        <w:tblStyle w:val="TableGrid"/>
         <w:tblW w:w="10110" w:type="dxa"/>
         <w:tblBorders>
           <w:top w:val="none" w:sz="0" w:space="0" w:color="auto"/>
@@ -321,13 +321,23 @@
           <w:lang w:val="es-ES_tradnl"/>
         </w:rPr>
       </w:pPr>
+      <w:proofErr w:type="spellStart"/>
       <w:r>
         <w:rPr>
           <w:sz w:val="20"/>
           <w:szCs w:val="20"/>
           <w:lang w:val="es-ES_tradnl"/>
         </w:rPr>
-        <w:t>Keywords—</w:t>
+        <w:t>Keywords</w:t>
+      </w:r>
+      <w:proofErr w:type="spellEnd"/>
+      <w:r>
+        <w:rPr>
+          <w:sz w:val="20"/>
+          <w:szCs w:val="20"/>
+          <w:lang w:val="es-ES_tradnl"/>
+        </w:rPr>
+        <w:t>—</w:t>
       </w:r>
       <w:r>
         <w:rPr>
@@ -376,7 +386,7 @@
     </w:p>
     <w:p>
       <w:pPr>
-        <w:pStyle w:val="Ttulo1"/>
+        <w:pStyle w:val="Heading1"/>
         <w:rPr>
           <w:lang w:val="es-ES_tradnl"/>
         </w:rPr>
@@ -472,6 +482,7 @@
         </w:rPr>
         <w:t xml:space="preserve"> una secuencia óptima de decisiones de los subproblemas (Principio de optimalidad de </w:t>
       </w:r>
+      <w:proofErr w:type="spellStart"/>
       <w:r>
         <w:rPr>
           <w:i/>
@@ -480,6 +491,7 @@
         </w:rPr>
         <w:t>Bellman</w:t>
       </w:r>
+      <w:proofErr w:type="spellEnd"/>
       <w:r>
         <w:rPr>
           <w:lang w:val="es-ES_tradnl"/>
@@ -650,7 +662,14 @@
         <w:rPr>
           <w:lang w:val="es-ES_tradnl"/>
         </w:rPr>
-        <w:t xml:space="preserve"> El algoritmo a </w:t>
+        <w:t xml:space="preserve"> </w:t>
+      </w:r>
+      <w:proofErr w:type="gramStart"/>
+      <w:r>
+        <w:rPr>
+          <w:lang w:val="es-ES_tradnl"/>
+        </w:rPr>
+        <w:t xml:space="preserve">El algoritmo a </w:t>
       </w:r>
       <w:r>
         <w:rPr>
@@ -658,6 +677,7 @@
         </w:rPr>
         <w:t>implementar</w:t>
       </w:r>
+      <w:proofErr w:type="gramEnd"/>
       <w:r>
         <w:rPr>
           <w:lang w:val="es-ES_tradnl"/>
@@ -688,6 +708,7 @@
         </w:rPr>
         <w:t xml:space="preserve"> de </w:t>
       </w:r>
+      <w:proofErr w:type="spellStart"/>
       <w:r>
         <w:rPr>
           <w:i/>
@@ -696,6 +717,7 @@
         </w:rPr>
         <w:t>Levenshtein</w:t>
       </w:r>
+      <w:proofErr w:type="spellEnd"/>
       <w:r>
         <w:rPr>
           <w:lang w:val="es-ES_tradnl"/>
@@ -708,6 +730,7 @@
         </w:rPr>
         <w:t xml:space="preserve">La distancia de </w:t>
       </w:r>
+      <w:proofErr w:type="spellStart"/>
       <w:r>
         <w:rPr>
           <w:i/>
@@ -724,6 +747,7 @@
         </w:rPr>
         <w:t>n</w:t>
       </w:r>
+      <w:proofErr w:type="spellEnd"/>
       <w:r>
         <w:rPr>
           <w:lang w:val="es-ES_tradnl"/>
@@ -788,7 +812,7 @@
     </w:p>
     <w:p>
       <w:pPr>
-        <w:pStyle w:val="Prrafodelista"/>
+        <w:pStyle w:val="ListParagraph"/>
         <w:numPr>
           <w:ilvl w:val="0"/>
           <w:numId w:val="49"/>
@@ -806,7 +830,7 @@
     </w:p>
     <w:p>
       <w:pPr>
-        <w:pStyle w:val="Prrafodelista"/>
+        <w:pStyle w:val="ListParagraph"/>
         <w:numPr>
           <w:ilvl w:val="0"/>
           <w:numId w:val="49"/>
@@ -824,7 +848,7 @@
     </w:p>
     <w:p>
       <w:pPr>
-        <w:pStyle w:val="Prrafodelista"/>
+        <w:pStyle w:val="ListParagraph"/>
         <w:numPr>
           <w:ilvl w:val="0"/>
           <w:numId w:val="49"/>
@@ -947,7 +971,7 @@
     </w:p>
     <w:p>
       <w:pPr>
-        <w:pStyle w:val="Ttulo1"/>
+        <w:pStyle w:val="Heading1"/>
         <w:rPr>
           <w:lang w:val="es-ES_tradnl"/>
         </w:rPr>
@@ -976,20 +1000,72 @@
         <w:rPr>
           <w:lang w:val="es-ES"/>
         </w:rPr>
-        <w:t>Uno de los requisitos a la hora de realizar la práctica es el uso del lenguaje de programación Java. Además, se ha dado la opción de elegir entre varios IDE’s (</w:t>
-      </w:r>
-      <w:r>
-        <w:rPr>
-          <w:i/>
-          <w:iCs/>
+        <w:t xml:space="preserve">Uno de los requisitos a la hora de realizar la práctica es el uso del lenguaje de programación Java. Además, se ha dado la opción de elegir entre varios </w:t>
+      </w:r>
+      <w:proofErr w:type="spellStart"/>
+      <w:r>
+        <w:rPr>
           <w:lang w:val="es-ES"/>
         </w:rPr>
-        <w:t>Integrated Development Environment</w:t>
-      </w:r>
+        <w:t>IDE’s</w:t>
+      </w:r>
+      <w:proofErr w:type="spellEnd"/>
       <w:r>
         <w:rPr>
           <w:lang w:val="es-ES"/>
         </w:rPr>
+        <w:t xml:space="preserve"> (</w:t>
+      </w:r>
+      <w:proofErr w:type="spellStart"/>
+      <w:r>
+        <w:rPr>
+          <w:i/>
+          <w:iCs/>
+          <w:lang w:val="es-ES"/>
+        </w:rPr>
+        <w:t>Integrated</w:t>
+      </w:r>
+      <w:proofErr w:type="spellEnd"/>
+      <w:r>
+        <w:rPr>
+          <w:i/>
+          <w:iCs/>
+          <w:lang w:val="es-ES"/>
+        </w:rPr>
+        <w:t xml:space="preserve"> </w:t>
+      </w:r>
+      <w:proofErr w:type="spellStart"/>
+      <w:r>
+        <w:rPr>
+          <w:i/>
+          <w:iCs/>
+          <w:lang w:val="es-ES"/>
+        </w:rPr>
+        <w:t>Development</w:t>
+      </w:r>
+      <w:proofErr w:type="spellEnd"/>
+      <w:r>
+        <w:rPr>
+          <w:i/>
+          <w:iCs/>
+          <w:lang w:val="es-ES"/>
+        </w:rPr>
+        <w:t xml:space="preserve"> </w:t>
+      </w:r>
+      <w:proofErr w:type="spellStart"/>
+      <w:r>
+        <w:rPr>
+          <w:i/>
+          <w:iCs/>
+          <w:lang w:val="es-ES"/>
+        </w:rPr>
+        <w:t>Environment</w:t>
+      </w:r>
+      <w:proofErr w:type="spellEnd"/>
+      <w:r>
+        <w:rPr>
+          <w:lang w:val="es-ES"/>
+        </w:rPr>
         <w:t xml:space="preserve">). </w:t>
       </w:r>
     </w:p>
@@ -1002,7 +1078,7 @@
     </w:p>
     <w:p>
       <w:pPr>
-        <w:pStyle w:val="Prrafodelista"/>
+        <w:pStyle w:val="ListParagraph"/>
         <w:numPr>
           <w:ilvl w:val="0"/>
           <w:numId w:val="41"/>
@@ -1020,7 +1096,7 @@
     </w:p>
     <w:p>
       <w:pPr>
-        <w:pStyle w:val="Prrafodelista"/>
+        <w:pStyle w:val="ListParagraph"/>
         <w:numPr>
           <w:ilvl w:val="0"/>
           <w:numId w:val="41"/>
@@ -1038,7 +1114,7 @@
     </w:p>
     <w:p>
       <w:pPr>
-        <w:pStyle w:val="Prrafodelista"/>
+        <w:pStyle w:val="ListParagraph"/>
         <w:numPr>
           <w:ilvl w:val="0"/>
           <w:numId w:val="41"/>
@@ -1051,41 +1127,65 @@
         <w:rPr>
           <w:lang w:val="es-ES"/>
         </w:rPr>
-        <w:t xml:space="preserve">VS Code </w:t>
-      </w:r>
-    </w:p>
-    <w:p>
-      <w:pPr>
-        <w:pStyle w:val="Prrafodelista"/>
+        <w:t xml:space="preserve">VS </w:t>
+      </w:r>
+      <w:proofErr w:type="spellStart"/>
+      <w:r>
         <w:rPr>
           <w:lang w:val="es-ES"/>
         </w:rPr>
-      </w:pPr>
-    </w:p>
-    <w:p>
-      <w:pPr>
+        <w:t>Code</w:t>
+      </w:r>
+      <w:proofErr w:type="spellEnd"/>
+      <w:r>
         <w:rPr>
           <w:lang w:val="es-ES"/>
         </w:rPr>
-      </w:pPr>
-      <w:r>
+        <w:t xml:space="preserve"> </w:t>
+      </w:r>
+    </w:p>
+    <w:p>
+      <w:pPr>
+        <w:pStyle w:val="ListParagraph"/>
         <w:rPr>
           <w:lang w:val="es-ES"/>
         </w:rPr>
+      </w:pPr>
+    </w:p>
+    <w:p>
+      <w:pPr>
+        <w:rPr>
+          <w:lang w:val="es-ES"/>
+        </w:rPr>
+      </w:pPr>
+      <w:r>
+        <w:rPr>
+          <w:lang w:val="es-ES"/>
+        </w:rPr>
         <w:t xml:space="preserve">En este caso se ha escogido el IDE de NetBeans por familiaridad de uso. Además, se utiliza una herramienta de control de versiones (Git). Más específicamente su versión de escritorio </w:t>
       </w:r>
+      <w:proofErr w:type="spellStart"/>
       <w:r>
         <w:rPr>
           <w:i/>
           <w:iCs/>
           <w:lang w:val="es-ES"/>
         </w:rPr>
-        <w:t>Github Desktop</w:t>
-      </w:r>
-      <w:r>
-        <w:rPr>
+        <w:t>Github</w:t>
+      </w:r>
+      <w:proofErr w:type="spellEnd"/>
+      <w:r>
+        <w:rPr>
+          <w:i/>
+          <w:iCs/>
           <w:lang w:val="es-ES"/>
         </w:rPr>
+        <w:t xml:space="preserve"> Desktop</w:t>
+      </w:r>
+      <w:r>
+        <w:rPr>
+          <w:lang w:val="es-ES"/>
+        </w:rPr>
         <w:t xml:space="preserve"> por su facilidad de uso mediante interfaz gráfica.</w:t>
       </w:r>
     </w:p>
@@ -1098,7 +1198,7 @@
     </w:p>
     <w:p>
       <w:pPr>
-        <w:pStyle w:val="Ttulo1"/>
+        <w:pStyle w:val="Heading1"/>
         <w:rPr>
           <w:lang w:val="es-ES_tradnl"/>
         </w:rPr>
@@ -1152,6 +1252,7 @@
         </w:rPr>
         <w:t xml:space="preserve">la implementación del algoritmo de </w:t>
       </w:r>
+      <w:proofErr w:type="spellStart"/>
       <w:r>
         <w:rPr>
           <w:i/>
@@ -1160,6 +1261,7 @@
         </w:rPr>
         <w:t>Levenshtein</w:t>
       </w:r>
+      <w:proofErr w:type="spellEnd"/>
       <w:r>
         <w:rPr>
           <w:lang w:val="es-ES_tradnl"/>
@@ -1226,14 +1328,7 @@
         <w:rPr>
           <w:lang w:val="es-ES_tradnl"/>
         </w:rPr>
-        <w:t xml:space="preserve">a con los </w:t>
-      </w:r>
-      <w:r>
-        <w:rPr>
-          <w:lang w:val="es-ES_tradnl"/>
-        </w:rPr>
-        <w:lastRenderedPageBreak/>
-        <w:t>distintos diccionarios (</w:t>
+        <w:t>a con los distintos diccionarios (</w:t>
       </w:r>
       <w:r>
         <w:rPr>
@@ -1379,7 +1474,7 @@
     </w:p>
     <w:p>
       <w:pPr>
-        <w:pStyle w:val="Ttulo2"/>
+        <w:pStyle w:val="Heading2"/>
         <w:rPr>
           <w:sz w:val="20"/>
           <w:szCs w:val="16"/>
@@ -1407,6 +1502,7 @@
         </w:rPr>
         <w:t xml:space="preserve">En primer lugar, se dará la definición matemática de la distancia </w:t>
       </w:r>
+      <w:proofErr w:type="spellStart"/>
       <w:r>
         <w:rPr>
           <w:i/>
@@ -1415,6 +1511,7 @@
         </w:rPr>
         <w:t>Levenshtein</w:t>
       </w:r>
+      <w:proofErr w:type="spellEnd"/>
       <w:r>
         <w:rPr>
           <w:lang w:val="es-ES_tradnl"/>
@@ -1666,6 +1763,11 @@
           <w:lang w:val="es-ES_tradnl"/>
         </w:rPr>
       </w:pPr>
+    </w:p>
+    <w:p>
+      <w:pPr>
+        <w:keepNext/>
+      </w:pPr>
       <w:r>
         <w:rPr>
           <w:noProof/>
@@ -1719,6 +1821,40 @@
           </wp:inline>
         </w:drawing>
       </w:r>
+    </w:p>
+    <w:p>
+      <w:pPr>
+        <w:pStyle w:val="Caption"/>
+        <w:jc w:val="right"/>
+        <w:rPr>
+          <w:i w:val="0"/>
+          <w:iCs w:val="0"/>
+          <w:lang w:val="es-ES_tradnl"/>
+        </w:rPr>
+      </w:pPr>
+      <w:proofErr w:type="spellStart"/>
+      <w:r>
+        <w:t>Ilustración</w:t>
+      </w:r>
+      <w:proofErr w:type="spellEnd"/>
+      <w:r>
+        <w:t xml:space="preserve"> </w:t>
+      </w:r>
+      <w:fldSimple w:instr=" SEQ Ilustración \* ARABIC ">
+        <w:r>
+          <w:rPr>
+            <w:noProof/>
+          </w:rPr>
+          <w:t>1</w:t>
+        </w:r>
+      </w:fldSimple>
+    </w:p>
+    <w:p>
+      <w:pPr>
+        <w:rPr>
+          <w:lang w:val="es-ES_tradnl"/>
+        </w:rPr>
+      </w:pPr>
     </w:p>
     <w:p>
       <w:pPr>
@@ -2019,7 +2155,7 @@
     </w:p>
     <w:p>
       <w:pPr>
-        <w:pStyle w:val="Ttulo2"/>
+        <w:pStyle w:val="Heading2"/>
         <w:rPr>
           <w:sz w:val="20"/>
           <w:szCs w:val="16"/>
@@ -2044,7 +2180,7 @@
     </w:p>
     <w:p>
       <w:pPr>
-        <w:pStyle w:val="Ttulo2"/>
+        <w:pStyle w:val="Heading2"/>
         <w:rPr>
           <w:sz w:val="22"/>
           <w:szCs w:val="18"/>
@@ -2069,7 +2205,7 @@
     </w:p>
     <w:p>
       <w:pPr>
-        <w:pStyle w:val="Ttulo1"/>
+        <w:pStyle w:val="Heading1"/>
         <w:rPr>
           <w:lang w:val="es-ES_tradnl"/>
         </w:rPr>
@@ -2099,11 +2235,19 @@
           <w:lang w:val="es-ES_tradnl"/>
         </w:rPr>
       </w:pPr>
-      <w:r>
-        <w:rPr>
-          <w:lang w:val="es-ES_tradnl"/>
-        </w:rPr>
-        <w:t xml:space="preserve">Levenshtein </w:t>
+      <w:proofErr w:type="spellStart"/>
+      <w:r>
+        <w:rPr>
+          <w:lang w:val="es-ES_tradnl"/>
+        </w:rPr>
+        <w:t>Levenshtein</w:t>
+      </w:r>
+      <w:proofErr w:type="spellEnd"/>
+      <w:r>
+        <w:rPr>
+          <w:lang w:val="es-ES_tradnl"/>
+        </w:rPr>
+        <w:t xml:space="preserve"> </w:t>
       </w:r>
       <w:r>
         <w:rPr>
@@ -2122,19 +2266,81 @@
         <w:rPr>
           <w:lang w:val="es-ES_tradnl"/>
         </w:rPr>
-        <w:t>(explicar solo método check() lo demás se explica en modelo mvc).</w:t>
-      </w:r>
-    </w:p>
-    <w:p>
-      <w:pPr>
-        <w:rPr>
-          <w:lang w:val="es-ES_tradnl"/>
-        </w:rPr>
-      </w:pPr>
-    </w:p>
-    <w:p>
-      <w:pPr>
-        <w:pStyle w:val="Ttulo1"/>
+        <w:t xml:space="preserve">(explicar solo método </w:t>
+      </w:r>
+      <w:proofErr w:type="spellStart"/>
+      <w:proofErr w:type="gramStart"/>
+      <w:r>
+        <w:rPr>
+          <w:lang w:val="es-ES_tradnl"/>
+        </w:rPr>
+        <w:t>check</w:t>
+      </w:r>
+      <w:proofErr w:type="spellEnd"/>
+      <w:r>
+        <w:rPr>
+          <w:lang w:val="es-ES_tradnl"/>
+        </w:rPr>
+        <w:t>(</w:t>
+      </w:r>
+      <w:proofErr w:type="gramEnd"/>
+      <w:r>
+        <w:rPr>
+          <w:lang w:val="es-ES_tradnl"/>
+        </w:rPr>
+        <w:t>)</w:t>
+      </w:r>
+      <w:r>
+        <w:rPr>
+          <w:lang w:val="es-ES_tradnl"/>
+        </w:rPr>
+        <w:t xml:space="preserve"> y </w:t>
+      </w:r>
+      <w:proofErr w:type="spellStart"/>
+      <w:r>
+        <w:rPr>
+          <w:lang w:val="es-ES_tradnl"/>
+        </w:rPr>
+        <w:t>levenshtein</w:t>
+      </w:r>
+      <w:proofErr w:type="spellEnd"/>
+      <w:r>
+        <w:rPr>
+          <w:lang w:val="es-ES_tradnl"/>
+        </w:rPr>
+        <w:t>()</w:t>
+      </w:r>
+      <w:r>
+        <w:rPr>
+          <w:lang w:val="es-ES_tradnl"/>
+        </w:rPr>
+        <w:t xml:space="preserve"> lo demás se explica en modelo </w:t>
+      </w:r>
+      <w:proofErr w:type="spellStart"/>
+      <w:r>
+        <w:rPr>
+          <w:lang w:val="es-ES_tradnl"/>
+        </w:rPr>
+        <w:t>mvc</w:t>
+      </w:r>
+      <w:proofErr w:type="spellEnd"/>
+      <w:r>
+        <w:rPr>
+          <w:lang w:val="es-ES_tradnl"/>
+        </w:rPr>
+        <w:t>).</w:t>
+      </w:r>
+    </w:p>
+    <w:p>
+      <w:pPr>
+        <w:rPr>
+          <w:lang w:val="es-ES_tradnl"/>
+        </w:rPr>
+      </w:pPr>
+    </w:p>
+    <w:p>
+      <w:pPr>
+        <w:pStyle w:val="Heading1"/>
         <w:rPr>
           <w:lang w:val="es-ES_tradnl"/>
         </w:rPr>
@@ -2179,7 +2385,7 @@
       </w:r>
       <w:r>
         <w:rPr>
-          <w:rStyle w:val="Refdenotaalpie"/>
+          <w:rStyle w:val="FootnoteReference"/>
           <w:lang w:val="es-ES_tradnl"/>
         </w:rPr>
         <w:footnoteReference w:id="2"/>
@@ -2214,13 +2420,7 @@
         <w:rPr>
           <w:lang w:val="es-ES_tradnl"/>
         </w:rPr>
-        <w:t xml:space="preserve">Este patrón de arquitectura se basa en las ideas de reutilización de código y la separación de conceptos </w:t>
-      </w:r>
-      <w:r>
-        <w:rPr>
-          <w:lang w:val="es-ES_tradnl"/>
-        </w:rPr>
-        <w:t>distintos, estas características pretenden facilitar la tarea de desarrollo</w:t>
+        <w:t>Este patrón de arquitectura se basa en las ideas de reutilización de código y la separación de conceptos distintos, estas características pretenden facilitar la tarea de desarrollo</w:t>
       </w:r>
       <w:r>
         <w:rPr>
@@ -2244,7 +2444,7 @@
     </w:p>
     <w:p>
       <w:pPr>
-        <w:pStyle w:val="Prrafodelista"/>
+        <w:pStyle w:val="ListParagraph"/>
         <w:numPr>
           <w:ilvl w:val="0"/>
           <w:numId w:val="43"/>
@@ -2268,7 +2468,7 @@
     </w:p>
     <w:p>
       <w:pPr>
-        <w:pStyle w:val="Prrafodelista"/>
+        <w:pStyle w:val="ListParagraph"/>
         <w:rPr>
           <w:lang w:val="es-ES_tradnl"/>
         </w:rPr>
@@ -2288,15 +2488,15 @@
     </w:p>
     <w:p>
       <w:pPr>
-        <w:pStyle w:val="Prrafodelista"/>
-        <w:rPr>
-          <w:lang w:val="es-ES_tradnl"/>
-        </w:rPr>
-      </w:pPr>
-    </w:p>
-    <w:p>
-      <w:pPr>
-        <w:pStyle w:val="Prrafodelista"/>
+        <w:pStyle w:val="ListParagraph"/>
+        <w:rPr>
+          <w:lang w:val="es-ES_tradnl"/>
+        </w:rPr>
+      </w:pPr>
+    </w:p>
+    <w:p>
+      <w:pPr>
+        <w:pStyle w:val="ListParagraph"/>
         <w:numPr>
           <w:ilvl w:val="0"/>
           <w:numId w:val="43"/>
@@ -2320,7 +2520,7 @@
     </w:p>
     <w:p>
       <w:pPr>
-        <w:pStyle w:val="Prrafodelista"/>
+        <w:pStyle w:val="ListParagraph"/>
         <w:rPr>
           <w:lang w:val="es-ES"/>
         </w:rPr>
@@ -2346,7 +2546,7 @@
     </w:p>
     <w:p>
       <w:pPr>
-        <w:pStyle w:val="Prrafodelista"/>
+        <w:pStyle w:val="ListParagraph"/>
         <w:rPr>
           <w:lang w:val="es-ES"/>
         </w:rPr>
@@ -2354,7 +2554,7 @@
     </w:p>
     <w:p>
       <w:pPr>
-        <w:pStyle w:val="Prrafodelista"/>
+        <w:pStyle w:val="ListParagraph"/>
         <w:numPr>
           <w:ilvl w:val="0"/>
           <w:numId w:val="43"/>
@@ -2378,7 +2578,7 @@
     </w:p>
     <w:p>
       <w:pPr>
-        <w:pStyle w:val="Prrafodelista"/>
+        <w:pStyle w:val="ListParagraph"/>
         <w:rPr>
           <w:lang w:val="es-ES_tradnl"/>
         </w:rPr>
@@ -2398,7 +2598,7 @@
     </w:p>
     <w:p>
       <w:pPr>
-        <w:pStyle w:val="Prrafodelista"/>
+        <w:pStyle w:val="ListParagraph"/>
         <w:rPr>
           <w:lang w:val="es-ES_tradnl"/>
         </w:rPr>
@@ -2511,7 +2711,7 @@
     </w:p>
     <w:p>
       <w:pPr>
-        <w:pStyle w:val="Ttulo2"/>
+        <w:pStyle w:val="Heading2"/>
         <w:rPr>
           <w:sz w:val="22"/>
           <w:szCs w:val="18"/>
@@ -2524,7 +2724,6 @@
           <w:szCs w:val="18"/>
           <w:lang w:val="es-ES_tradnl"/>
         </w:rPr>
-        <w:lastRenderedPageBreak/>
         <w:t>Implementacion</w:t>
       </w:r>
       <w:r>
@@ -2555,13 +2754,23 @@
         </w:rPr>
         <w:t xml:space="preserve">Para la implementación se ha creado la clase </w:t>
       </w:r>
-      <w:r>
-        <w:rPr>
-          <w:i/>
-          <w:iCs/>
-          <w:lang w:val="es-ES_tradnl"/>
-        </w:rPr>
-        <w:t xml:space="preserve">Model </w:t>
+      <w:proofErr w:type="spellStart"/>
+      <w:r>
+        <w:rPr>
+          <w:i/>
+          <w:iCs/>
+          <w:lang w:val="es-ES_tradnl"/>
+        </w:rPr>
+        <w:t>Model</w:t>
+      </w:r>
+      <w:proofErr w:type="spellEnd"/>
+      <w:r>
+        <w:rPr>
+          <w:i/>
+          <w:iCs/>
+          <w:lang w:val="es-ES_tradnl"/>
+        </w:rPr>
+        <w:t xml:space="preserve"> </w:t>
       </w:r>
       <w:r>
         <w:rPr>
@@ -2611,6 +2820,7 @@
         </w:rPr>
         <w:t xml:space="preserve"> se ha definido un </w:t>
       </w:r>
+      <w:proofErr w:type="spellStart"/>
       <w:r>
         <w:rPr>
           <w:i/>
@@ -2619,9 +2829,10 @@
         </w:rPr>
         <w:t>Enum</w:t>
       </w:r>
-      <w:r>
-        <w:rPr>
-          <w:rStyle w:val="Refdenotaalpie"/>
+      <w:proofErr w:type="spellEnd"/>
+      <w:r>
+        <w:rPr>
+          <w:rStyle w:val="FootnoteReference"/>
           <w:lang w:val="es-ES_tradnl"/>
         </w:rPr>
         <w:footnoteReference w:id="3"/>
@@ -2656,7 +2867,7 @@
     </w:p>
     <w:p>
       <w:pPr>
-        <w:pStyle w:val="Prrafodelista"/>
+        <w:pStyle w:val="ListParagraph"/>
         <w:numPr>
           <w:ilvl w:val="0"/>
           <w:numId w:val="47"/>
@@ -2674,7 +2885,7 @@
     </w:p>
     <w:p>
       <w:pPr>
-        <w:pStyle w:val="Prrafodelista"/>
+        <w:pStyle w:val="ListParagraph"/>
         <w:numPr>
           <w:ilvl w:val="0"/>
           <w:numId w:val="47"/>
@@ -2692,7 +2903,7 @@
     </w:p>
     <w:p>
       <w:pPr>
-        <w:pStyle w:val="Prrafodelista"/>
+        <w:pStyle w:val="ListParagraph"/>
         <w:numPr>
           <w:ilvl w:val="0"/>
           <w:numId w:val="47"/>
@@ -2733,6 +2944,7 @@
         </w:rPr>
         <w:t>hay un archivo que contiene el diccionario en la carpeta /</w:t>
       </w:r>
+      <w:proofErr w:type="spellStart"/>
       <w:r>
         <w:rPr>
           <w:i/>
@@ -2741,6 +2953,7 @@
         </w:rPr>
         <w:t>dics</w:t>
       </w:r>
+      <w:proofErr w:type="spellEnd"/>
       <w:r>
         <w:rPr>
           <w:lang w:val="es-ES_tradnl"/>
@@ -2801,7 +3014,7 @@
     </w:p>
     <w:p>
       <w:pPr>
-        <w:pStyle w:val="Prrafodelista"/>
+        <w:pStyle w:val="ListParagraph"/>
         <w:numPr>
           <w:ilvl w:val="0"/>
           <w:numId w:val="48"/>
@@ -2810,13 +3023,33 @@
           <w:lang w:val="es-ES_tradnl"/>
         </w:rPr>
       </w:pPr>
-      <w:r>
-        <w:rPr>
-          <w:i/>
-          <w:iCs/>
-          <w:lang w:val="es-ES_tradnl"/>
-        </w:rPr>
-        <w:t>readDict()</w:t>
+      <w:proofErr w:type="spellStart"/>
+      <w:proofErr w:type="gramStart"/>
+      <w:r>
+        <w:rPr>
+          <w:i/>
+          <w:iCs/>
+          <w:lang w:val="es-ES_tradnl"/>
+        </w:rPr>
+        <w:t>readDict</w:t>
+      </w:r>
+      <w:proofErr w:type="spellEnd"/>
+      <w:r>
+        <w:rPr>
+          <w:i/>
+          <w:iCs/>
+          <w:lang w:val="es-ES_tradnl"/>
+        </w:rPr>
+        <w:t>(</w:t>
+      </w:r>
+      <w:proofErr w:type="gramEnd"/>
+      <w:r>
+        <w:rPr>
+          <w:i/>
+          <w:iCs/>
+          <w:lang w:val="es-ES_tradnl"/>
+        </w:rPr>
+        <w:t>)</w:t>
       </w:r>
       <w:r>
         <w:rPr>
@@ -2874,13 +3107,23 @@
         </w:rPr>
         <w:t xml:space="preserve">cionario y lo retorna como un </w:t>
       </w:r>
-      <w:r>
-        <w:rPr>
-          <w:i/>
-          <w:iCs/>
-          <w:lang w:val="es-ES_tradnl"/>
-        </w:rPr>
-        <w:t xml:space="preserve">arrayList </w:t>
+      <w:proofErr w:type="spellStart"/>
+      <w:r>
+        <w:rPr>
+          <w:i/>
+          <w:iCs/>
+          <w:lang w:val="es-ES_tradnl"/>
+        </w:rPr>
+        <w:t>arrayList</w:t>
+      </w:r>
+      <w:proofErr w:type="spellEnd"/>
+      <w:r>
+        <w:rPr>
+          <w:i/>
+          <w:iCs/>
+          <w:lang w:val="es-ES_tradnl"/>
+        </w:rPr>
+        <w:t xml:space="preserve"> </w:t>
       </w:r>
       <w:r>
         <w:rPr>
@@ -2888,6 +3131,7 @@
         </w:rPr>
         <w:t xml:space="preserve">de </w:t>
       </w:r>
+      <w:proofErr w:type="spellStart"/>
       <w:r>
         <w:rPr>
           <w:i/>
@@ -2904,6 +3148,7 @@
         </w:rPr>
         <w:t>trings</w:t>
       </w:r>
+      <w:proofErr w:type="spellEnd"/>
       <w:r>
         <w:rPr>
           <w:lang w:val="es-ES_tradnl"/>
@@ -2921,7 +3166,7 @@
     </w:p>
     <w:p>
       <w:pPr>
-        <w:pStyle w:val="Prrafodelista"/>
+        <w:pStyle w:val="ListParagraph"/>
         <w:numPr>
           <w:ilvl w:val="0"/>
           <w:numId w:val="48"/>
@@ -2930,13 +3175,33 @@
           <w:lang w:val="es-ES_tradnl"/>
         </w:rPr>
       </w:pPr>
-      <w:r>
-        <w:rPr>
-          <w:i/>
-          <w:iCs/>
-          <w:lang w:val="es-ES_tradnl"/>
-        </w:rPr>
-        <w:t>detectLang()</w:t>
+      <w:proofErr w:type="spellStart"/>
+      <w:proofErr w:type="gramStart"/>
+      <w:r>
+        <w:rPr>
+          <w:i/>
+          <w:iCs/>
+          <w:lang w:val="es-ES_tradnl"/>
+        </w:rPr>
+        <w:t>detectLang</w:t>
+      </w:r>
+      <w:proofErr w:type="spellEnd"/>
+      <w:r>
+        <w:rPr>
+          <w:i/>
+          <w:iCs/>
+          <w:lang w:val="es-ES_tradnl"/>
+        </w:rPr>
+        <w:t>(</w:t>
+      </w:r>
+      <w:proofErr w:type="gramEnd"/>
+      <w:r>
+        <w:rPr>
+          <w:i/>
+          <w:iCs/>
+          <w:lang w:val="es-ES_tradnl"/>
+        </w:rPr>
+        <w:t>)</w:t>
       </w:r>
       <w:r>
         <w:rPr>
@@ -2949,7 +3214,7 @@
     </w:p>
     <w:p>
       <w:pPr>
-        <w:pStyle w:val="Prrafodelista"/>
+        <w:pStyle w:val="ListParagraph"/>
         <w:rPr>
           <w:lang w:val="es-ES_tradnl"/>
         </w:rPr>
@@ -3012,13 +3277,33 @@
         </w:rPr>
         <w:t xml:space="preserve"> que se ha explicado anteriormente así como los métodos auxiliares </w:t>
       </w:r>
-      <w:r>
-        <w:rPr>
-          <w:i/>
-          <w:iCs/>
-          <w:lang w:val="es-ES_tradnl"/>
-        </w:rPr>
-        <w:t xml:space="preserve">levenshtein() </w:t>
+      <w:proofErr w:type="spellStart"/>
+      <w:proofErr w:type="gramStart"/>
+      <w:r>
+        <w:rPr>
+          <w:i/>
+          <w:iCs/>
+          <w:lang w:val="es-ES_tradnl"/>
+        </w:rPr>
+        <w:t>levenshtein</w:t>
+      </w:r>
+      <w:proofErr w:type="spellEnd"/>
+      <w:r>
+        <w:rPr>
+          <w:i/>
+          <w:iCs/>
+          <w:lang w:val="es-ES_tradnl"/>
+        </w:rPr>
+        <w:t>(</w:t>
+      </w:r>
+      <w:proofErr w:type="gramEnd"/>
+      <w:r>
+        <w:rPr>
+          <w:i/>
+          <w:iCs/>
+          <w:lang w:val="es-ES_tradnl"/>
+        </w:rPr>
+        <w:t xml:space="preserve">) </w:t>
       </w:r>
       <w:r>
         <w:rPr>
@@ -3066,6 +3351,7 @@
         </w:rPr>
         <w:t xml:space="preserve">también se ha definido una clase abstracta llamada </w:t>
       </w:r>
+      <w:proofErr w:type="spellStart"/>
       <w:r>
         <w:rPr>
           <w:i/>
@@ -3074,6 +3360,7 @@
         </w:rPr>
         <w:t>AbstractModel</w:t>
       </w:r>
+      <w:proofErr w:type="spellEnd"/>
       <w:r>
         <w:rPr>
           <w:lang w:val="es-ES_tradnl"/>
@@ -3116,6 +3403,7 @@
         </w:rPr>
         <w:t xml:space="preserve">poder implementar el sistema de </w:t>
       </w:r>
+      <w:proofErr w:type="spellStart"/>
       <w:r>
         <w:rPr>
           <w:i/>
@@ -3124,6 +3412,7 @@
         </w:rPr>
         <w:t>PropertyChange</w:t>
       </w:r>
+      <w:proofErr w:type="spellEnd"/>
       <w:r>
         <w:rPr>
           <w:lang w:val="es-ES_tradnl"/>
@@ -3158,7 +3447,7 @@
     </w:p>
     <w:p>
       <w:pPr>
-        <w:pStyle w:val="Ttulo2"/>
+        <w:pStyle w:val="Heading2"/>
         <w:rPr>
           <w:sz w:val="22"/>
           <w:szCs w:val="18"/>
@@ -3316,13 +3605,33 @@
         </w:rPr>
         <w:t xml:space="preserve">Dentro del constructor se inicializan las variables normales, al final se realiza una llamada al método </w:t>
       </w:r>
-      <w:r>
-        <w:rPr>
-          <w:i/>
-          <w:iCs/>
-          <w:lang w:val="es-ES_tradnl"/>
-        </w:rPr>
-        <w:t>initComponents()</w:t>
+      <w:proofErr w:type="spellStart"/>
+      <w:proofErr w:type="gramStart"/>
+      <w:r>
+        <w:rPr>
+          <w:i/>
+          <w:iCs/>
+          <w:lang w:val="es-ES_tradnl"/>
+        </w:rPr>
+        <w:t>initComponents</w:t>
+      </w:r>
+      <w:proofErr w:type="spellEnd"/>
+      <w:r>
+        <w:rPr>
+          <w:i/>
+          <w:iCs/>
+          <w:lang w:val="es-ES_tradnl"/>
+        </w:rPr>
+        <w:t>(</w:t>
+      </w:r>
+      <w:proofErr w:type="gramEnd"/>
+      <w:r>
+        <w:rPr>
+          <w:i/>
+          <w:iCs/>
+          <w:lang w:val="es-ES_tradnl"/>
+        </w:rPr>
+        <w:t>)</w:t>
       </w:r>
       <w:r>
         <w:rPr>
@@ -3362,13 +3671,23 @@
         </w:rPr>
         <w:t xml:space="preserve">auxiliar, </w:t>
       </w:r>
-      <w:r>
-        <w:rPr>
-          <w:i/>
-          <w:iCs/>
-          <w:lang w:val="es-ES_tradnl"/>
-        </w:rPr>
-        <w:t>addComponents()</w:t>
+      <w:proofErr w:type="spellStart"/>
+      <w:r>
+        <w:rPr>
+          <w:i/>
+          <w:iCs/>
+          <w:lang w:val="es-ES_tradnl"/>
+        </w:rPr>
+        <w:t>addComponents</w:t>
+      </w:r>
+      <w:proofErr w:type="spellEnd"/>
+      <w:r>
+        <w:rPr>
+          <w:i/>
+          <w:iCs/>
+          <w:lang w:val="es-ES_tradnl"/>
+        </w:rPr>
+        <w:t>()</w:t>
       </w:r>
       <w:r>
         <w:rPr>
@@ -3376,6 +3695,7 @@
         </w:rPr>
         <w:t xml:space="preserve"> que se encarga de crear el </w:t>
       </w:r>
+      <w:proofErr w:type="spellStart"/>
       <w:r>
         <w:rPr>
           <w:i/>
@@ -3384,6 +3704,7 @@
         </w:rPr>
         <w:t>layout</w:t>
       </w:r>
+      <w:proofErr w:type="spellEnd"/>
       <w:r>
         <w:rPr>
           <w:lang w:val="es-ES_tradnl"/>
@@ -3462,7 +3783,7 @@
     </w:p>
     <w:p>
       <w:pPr>
-        <w:pStyle w:val="Prrafodelista"/>
+        <w:pStyle w:val="ListParagraph"/>
         <w:numPr>
           <w:ilvl w:val="0"/>
           <w:numId w:val="48"/>
@@ -3471,18 +3792,38 @@
           <w:lang w:val="es-ES_tradnl"/>
         </w:rPr>
       </w:pPr>
-      <w:r>
-        <w:rPr>
-          <w:i/>
-          <w:iCs/>
-          <w:lang w:val="es-ES_tradnl"/>
-        </w:rPr>
-        <w:t>addListeners():</w:t>
-      </w:r>
-    </w:p>
-    <w:p>
-      <w:pPr>
-        <w:pStyle w:val="Prrafodelista"/>
+      <w:proofErr w:type="spellStart"/>
+      <w:proofErr w:type="gramStart"/>
+      <w:r>
+        <w:rPr>
+          <w:i/>
+          <w:iCs/>
+          <w:lang w:val="es-ES_tradnl"/>
+        </w:rPr>
+        <w:t>addListeners</w:t>
+      </w:r>
+      <w:proofErr w:type="spellEnd"/>
+      <w:r>
+        <w:rPr>
+          <w:i/>
+          <w:iCs/>
+          <w:lang w:val="es-ES_tradnl"/>
+        </w:rPr>
+        <w:t>(</w:t>
+      </w:r>
+      <w:proofErr w:type="gramEnd"/>
+      <w:r>
+        <w:rPr>
+          <w:i/>
+          <w:iCs/>
+          <w:lang w:val="es-ES_tradnl"/>
+        </w:rPr>
+        <w:t>):</w:t>
+      </w:r>
+    </w:p>
+    <w:p>
+      <w:pPr>
+        <w:pStyle w:val="ListParagraph"/>
         <w:rPr>
           <w:lang w:val="es-ES_tradnl"/>
         </w:rPr>
@@ -3493,6 +3834,7 @@
         </w:rPr>
         <w:t xml:space="preserve">Este método se encarga de añadir el </w:t>
       </w:r>
+      <w:proofErr w:type="spellStart"/>
       <w:r>
         <w:rPr>
           <w:i/>
@@ -3501,6 +3843,7 @@
         </w:rPr>
         <w:t>listener</w:t>
       </w:r>
+      <w:proofErr w:type="spellEnd"/>
       <w:r>
         <w:rPr>
           <w:lang w:val="es-ES_tradnl"/>
@@ -3513,6 +3856,7 @@
         </w:rPr>
         <w:t xml:space="preserve">botones de la vista. En este caso únicamente se añade al botón de </w:t>
       </w:r>
+      <w:proofErr w:type="spellStart"/>
       <w:r>
         <w:rPr>
           <w:i/>
@@ -3521,6 +3865,7 @@
         </w:rPr>
         <w:t>check</w:t>
       </w:r>
+      <w:proofErr w:type="spellEnd"/>
       <w:r>
         <w:rPr>
           <w:lang w:val="es-ES_tradnl"/>
@@ -3530,15 +3875,15 @@
     </w:p>
     <w:p>
       <w:pPr>
-        <w:pStyle w:val="Prrafodelista"/>
-        <w:rPr>
-          <w:lang w:val="es-ES_tradnl"/>
-        </w:rPr>
-      </w:pPr>
-    </w:p>
-    <w:p>
-      <w:pPr>
-        <w:pStyle w:val="Prrafodelista"/>
+        <w:pStyle w:val="ListParagraph"/>
+        <w:rPr>
+          <w:lang w:val="es-ES_tradnl"/>
+        </w:rPr>
+      </w:pPr>
+    </w:p>
+    <w:p>
+      <w:pPr>
+        <w:pStyle w:val="ListParagraph"/>
         <w:numPr>
           <w:ilvl w:val="0"/>
           <w:numId w:val="48"/>
@@ -3547,13 +3892,33 @@
           <w:lang w:val="es-ES_tradnl"/>
         </w:rPr>
       </w:pPr>
-      <w:r>
-        <w:rPr>
-          <w:i/>
-          <w:iCs/>
-          <w:lang w:val="es-ES_tradnl"/>
-        </w:rPr>
-        <w:t>getText():</w:t>
+      <w:proofErr w:type="spellStart"/>
+      <w:proofErr w:type="gramStart"/>
+      <w:r>
+        <w:rPr>
+          <w:i/>
+          <w:iCs/>
+          <w:lang w:val="es-ES_tradnl"/>
+        </w:rPr>
+        <w:t>getText</w:t>
+      </w:r>
+      <w:proofErr w:type="spellEnd"/>
+      <w:r>
+        <w:rPr>
+          <w:i/>
+          <w:iCs/>
+          <w:lang w:val="es-ES_tradnl"/>
+        </w:rPr>
+        <w:t>(</w:t>
+      </w:r>
+      <w:proofErr w:type="gramEnd"/>
+      <w:r>
+        <w:rPr>
+          <w:i/>
+          <w:iCs/>
+          <w:lang w:val="es-ES_tradnl"/>
+        </w:rPr>
+        <w:t>):</w:t>
       </w:r>
     </w:p>
     <w:p>
@@ -3575,6 +3940,7 @@
         </w:rPr>
         <w:t xml:space="preserve"> </w:t>
       </w:r>
+      <w:proofErr w:type="spellStart"/>
       <w:r>
         <w:rPr>
           <w:i/>
@@ -3583,6 +3949,7 @@
         </w:rPr>
         <w:t>textArea</w:t>
       </w:r>
+      <w:proofErr w:type="spellEnd"/>
       <w:r>
         <w:rPr>
           <w:lang w:val="es-ES_tradnl"/>
@@ -3639,7 +4006,7 @@
     </w:p>
     <w:p>
       <w:pPr>
-        <w:pStyle w:val="Prrafodelista"/>
+        <w:pStyle w:val="ListParagraph"/>
         <w:numPr>
           <w:ilvl w:val="0"/>
           <w:numId w:val="48"/>
@@ -3648,13 +4015,33 @@
           <w:lang w:val="es-ES_tradnl"/>
         </w:rPr>
       </w:pPr>
-      <w:r>
-        <w:rPr>
-          <w:i/>
-          <w:iCs/>
-          <w:lang w:val="es-ES_tradnl"/>
-        </w:rPr>
-        <w:t>showResults():</w:t>
+      <w:proofErr w:type="spellStart"/>
+      <w:proofErr w:type="gramStart"/>
+      <w:r>
+        <w:rPr>
+          <w:i/>
+          <w:iCs/>
+          <w:lang w:val="es-ES_tradnl"/>
+        </w:rPr>
+        <w:t>showResults</w:t>
+      </w:r>
+      <w:proofErr w:type="spellEnd"/>
+      <w:r>
+        <w:rPr>
+          <w:i/>
+          <w:iCs/>
+          <w:lang w:val="es-ES_tradnl"/>
+        </w:rPr>
+        <w:t>(</w:t>
+      </w:r>
+      <w:proofErr w:type="gramEnd"/>
+      <w:r>
+        <w:rPr>
+          <w:i/>
+          <w:iCs/>
+          <w:lang w:val="es-ES_tradnl"/>
+        </w:rPr>
+        <w:t>):</w:t>
       </w:r>
     </w:p>
     <w:p>
@@ -3670,6 +4057,7 @@
         </w:rPr>
         <w:t xml:space="preserve">Este método recibe como parámetro un </w:t>
       </w:r>
+      <w:proofErr w:type="spellStart"/>
       <w:r>
         <w:rPr>
           <w:i/>
@@ -3678,19 +4066,30 @@
         </w:rPr>
         <w:t>hashmap</w:t>
       </w:r>
+      <w:proofErr w:type="spellEnd"/>
       <w:r>
         <w:rPr>
           <w:lang w:val="es-ES_tradnl"/>
         </w:rPr>
         <w:t xml:space="preserve"> que contiene como llave las palabras que estaban mal escritas del texto, y como elemento un </w:t>
       </w:r>
-      <w:r>
-        <w:rPr>
-          <w:i/>
-          <w:iCs/>
-          <w:lang w:val="es-ES_tradnl"/>
-        </w:rPr>
-        <w:t xml:space="preserve">arrayList </w:t>
+      <w:proofErr w:type="spellStart"/>
+      <w:r>
+        <w:rPr>
+          <w:i/>
+          <w:iCs/>
+          <w:lang w:val="es-ES_tradnl"/>
+        </w:rPr>
+        <w:t>arrayList</w:t>
+      </w:r>
+      <w:proofErr w:type="spellEnd"/>
+      <w:r>
+        <w:rPr>
+          <w:i/>
+          <w:iCs/>
+          <w:lang w:val="es-ES_tradnl"/>
+        </w:rPr>
+        <w:t xml:space="preserve"> </w:t>
       </w:r>
       <w:r>
         <w:rPr>
@@ -3710,6 +4109,7 @@
         </w:rPr>
         <w:t xml:space="preserve">mostrar en el </w:t>
       </w:r>
+      <w:proofErr w:type="spellStart"/>
       <w:r>
         <w:rPr>
           <w:i/>
@@ -3718,6 +4118,7 @@
         </w:rPr>
         <w:t>textPane</w:t>
       </w:r>
+      <w:proofErr w:type="spellEnd"/>
       <w:r>
         <w:rPr>
           <w:lang w:val="es-ES_tradnl"/>
@@ -3782,7 +4183,7 @@
     </w:p>
     <w:p>
       <w:pPr>
-        <w:pStyle w:val="Prrafodelista"/>
+        <w:pStyle w:val="ListParagraph"/>
         <w:numPr>
           <w:ilvl w:val="0"/>
           <w:numId w:val="48"/>
@@ -3791,18 +4192,38 @@
           <w:lang w:val="es-ES_tradnl"/>
         </w:rPr>
       </w:pPr>
-      <w:r>
-        <w:rPr>
-          <w:i/>
-          <w:iCs/>
-          <w:lang w:val="es-ES_tradnl"/>
-        </w:rPr>
-        <w:t>setProgress():</w:t>
-      </w:r>
-    </w:p>
-    <w:p>
-      <w:pPr>
-        <w:pStyle w:val="Prrafodelista"/>
+      <w:proofErr w:type="spellStart"/>
+      <w:proofErr w:type="gramStart"/>
+      <w:r>
+        <w:rPr>
+          <w:i/>
+          <w:iCs/>
+          <w:lang w:val="es-ES_tradnl"/>
+        </w:rPr>
+        <w:t>setProgress</w:t>
+      </w:r>
+      <w:proofErr w:type="spellEnd"/>
+      <w:r>
+        <w:rPr>
+          <w:i/>
+          <w:iCs/>
+          <w:lang w:val="es-ES_tradnl"/>
+        </w:rPr>
+        <w:t>(</w:t>
+      </w:r>
+      <w:proofErr w:type="gramEnd"/>
+      <w:r>
+        <w:rPr>
+          <w:i/>
+          <w:iCs/>
+          <w:lang w:val="es-ES_tradnl"/>
+        </w:rPr>
+        <w:t>):</w:t>
+      </w:r>
+    </w:p>
+    <w:p>
+      <w:pPr>
+        <w:pStyle w:val="ListParagraph"/>
         <w:rPr>
           <w:lang w:val="es-ES_tradnl"/>
         </w:rPr>
@@ -3840,7 +4261,7 @@
     </w:p>
     <w:p>
       <w:pPr>
-        <w:pStyle w:val="Prrafodelista"/>
+        <w:pStyle w:val="ListParagraph"/>
         <w:rPr>
           <w:lang w:val="es-ES_tradnl"/>
         </w:rPr>
@@ -3880,14 +4301,7 @@
         <w:rPr>
           <w:lang w:val="es-ES_tradnl"/>
         </w:rPr>
-        <w:t xml:space="preserve"> privados que realizan funciones </w:t>
-      </w:r>
-      <w:r>
-        <w:rPr>
-          <w:lang w:val="es-ES_tradnl"/>
-        </w:rPr>
-        <w:lastRenderedPageBreak/>
-        <w:t xml:space="preserve">auxiliares o </w:t>
+        <w:t xml:space="preserve"> privados que realizan funciones auxiliares o </w:t>
       </w:r>
       <w:r>
         <w:rPr>
@@ -3901,6 +4315,7 @@
         </w:rPr>
         <w:t xml:space="preserve">como </w:t>
       </w:r>
+      <w:proofErr w:type="spellStart"/>
       <w:r>
         <w:rPr>
           <w:i/>
@@ -3909,6 +4324,7 @@
         </w:rPr>
         <w:t>listeners</w:t>
       </w:r>
+      <w:proofErr w:type="spellEnd"/>
       <w:r>
         <w:rPr>
           <w:lang w:val="es-ES_tradnl"/>
@@ -3959,13 +4375,33 @@
         </w:rPr>
         <w:t xml:space="preserve"> métodos </w:t>
       </w:r>
-      <w:r>
-        <w:rPr>
-          <w:i/>
-          <w:iCs/>
-          <w:lang w:val="es-ES_tradnl"/>
-        </w:rPr>
-        <w:t xml:space="preserve">selectFile() </w:t>
+      <w:proofErr w:type="spellStart"/>
+      <w:proofErr w:type="gramStart"/>
+      <w:r>
+        <w:rPr>
+          <w:i/>
+          <w:iCs/>
+          <w:lang w:val="es-ES_tradnl"/>
+        </w:rPr>
+        <w:t>selectFile</w:t>
+      </w:r>
+      <w:proofErr w:type="spellEnd"/>
+      <w:r>
+        <w:rPr>
+          <w:i/>
+          <w:iCs/>
+          <w:lang w:val="es-ES_tradnl"/>
+        </w:rPr>
+        <w:t>(</w:t>
+      </w:r>
+      <w:proofErr w:type="gramEnd"/>
+      <w:r>
+        <w:rPr>
+          <w:i/>
+          <w:iCs/>
+          <w:lang w:val="es-ES_tradnl"/>
+        </w:rPr>
+        <w:t xml:space="preserve">) </w:t>
       </w:r>
       <w:r>
         <w:rPr>
@@ -3973,13 +4409,23 @@
         </w:rPr>
         <w:t xml:space="preserve">y </w:t>
       </w:r>
-      <w:r>
-        <w:rPr>
-          <w:i/>
-          <w:iCs/>
-          <w:lang w:val="es-ES_tradnl"/>
-        </w:rPr>
-        <w:t>loadFileContent()</w:t>
+      <w:proofErr w:type="spellStart"/>
+      <w:r>
+        <w:rPr>
+          <w:i/>
+          <w:iCs/>
+          <w:lang w:val="es-ES_tradnl"/>
+        </w:rPr>
+        <w:t>loadFileContent</w:t>
+      </w:r>
+      <w:proofErr w:type="spellEnd"/>
+      <w:r>
+        <w:rPr>
+          <w:i/>
+          <w:iCs/>
+          <w:lang w:val="es-ES_tradnl"/>
+        </w:rPr>
+        <w:t>()</w:t>
       </w:r>
       <w:r>
         <w:rPr>
@@ -3993,6 +4439,7 @@
         </w:rPr>
         <w:t xml:space="preserve">cargar el texto de un archivo al </w:t>
       </w:r>
+      <w:proofErr w:type="spellStart"/>
       <w:r>
         <w:rPr>
           <w:i/>
@@ -4001,6 +4448,7 @@
         </w:rPr>
         <w:t>textArea</w:t>
       </w:r>
+      <w:proofErr w:type="spellEnd"/>
       <w:r>
         <w:rPr>
           <w:lang w:val="es-ES_tradnl"/>
@@ -4019,7 +4467,21 @@
         <w:rPr>
           <w:lang w:val="es-ES_tradnl"/>
         </w:rPr>
-        <w:t xml:space="preserve"> cuando el usuario haga click en el </w:t>
+        <w:t xml:space="preserve"> cuando el usuario haga </w:t>
+      </w:r>
+      <w:proofErr w:type="spellStart"/>
+      <w:r>
+        <w:rPr>
+          <w:lang w:val="es-ES_tradnl"/>
+        </w:rPr>
+        <w:t>click</w:t>
+      </w:r>
+      <w:proofErr w:type="spellEnd"/>
+      <w:r>
+        <w:rPr>
+          <w:lang w:val="es-ES_tradnl"/>
+        </w:rPr>
+        <w:t xml:space="preserve"> en el </w:t>
       </w:r>
       <w:r>
         <w:rPr>
@@ -4041,13 +4503,33 @@
         </w:rPr>
         <w:t xml:space="preserve">. Por otra parte el método </w:t>
       </w:r>
-      <w:r>
-        <w:rPr>
-          <w:i/>
-          <w:iCs/>
-          <w:lang w:val="es-ES_tradnl"/>
-        </w:rPr>
-        <w:t>saveFile()</w:t>
+      <w:proofErr w:type="spellStart"/>
+      <w:proofErr w:type="gramStart"/>
+      <w:r>
+        <w:rPr>
+          <w:i/>
+          <w:iCs/>
+          <w:lang w:val="es-ES_tradnl"/>
+        </w:rPr>
+        <w:t>saveFile</w:t>
+      </w:r>
+      <w:proofErr w:type="spellEnd"/>
+      <w:r>
+        <w:rPr>
+          <w:i/>
+          <w:iCs/>
+          <w:lang w:val="es-ES_tradnl"/>
+        </w:rPr>
+        <w:t>(</w:t>
+      </w:r>
+      <w:proofErr w:type="gramEnd"/>
+      <w:r>
+        <w:rPr>
+          <w:i/>
+          <w:iCs/>
+          <w:lang w:val="es-ES_tradnl"/>
+        </w:rPr>
+        <w:t>)</w:t>
       </w:r>
       <w:r>
         <w:rPr>
@@ -4123,13 +4605,33 @@
         </w:rPr>
         <w:t xml:space="preserve"> </w:t>
       </w:r>
-      <w:r>
-        <w:rPr>
-          <w:i/>
-          <w:iCs/>
-          <w:lang w:val="es-ES_tradnl"/>
-        </w:rPr>
-        <w:t>checkWord()</w:t>
+      <w:proofErr w:type="spellStart"/>
+      <w:proofErr w:type="gramStart"/>
+      <w:r>
+        <w:rPr>
+          <w:i/>
+          <w:iCs/>
+          <w:lang w:val="es-ES_tradnl"/>
+        </w:rPr>
+        <w:t>checkWord</w:t>
+      </w:r>
+      <w:proofErr w:type="spellEnd"/>
+      <w:r>
+        <w:rPr>
+          <w:i/>
+          <w:iCs/>
+          <w:lang w:val="es-ES_tradnl"/>
+        </w:rPr>
+        <w:t>(</w:t>
+      </w:r>
+      <w:proofErr w:type="gramEnd"/>
+      <w:r>
+        <w:rPr>
+          <w:i/>
+          <w:iCs/>
+          <w:lang w:val="es-ES_tradnl"/>
+        </w:rPr>
+        <w:t>)</w:t>
       </w:r>
       <w:r>
         <w:rPr>
@@ -4143,7 +4645,25 @@
           <w:iCs/>
           <w:lang w:val="es-ES_tradnl"/>
         </w:rPr>
-        <w:t xml:space="preserve">“next” </w:t>
+        <w:t>“</w:t>
+      </w:r>
+      <w:proofErr w:type="spellStart"/>
+      <w:r>
+        <w:rPr>
+          <w:i/>
+          <w:iCs/>
+          <w:lang w:val="es-ES_tradnl"/>
+        </w:rPr>
+        <w:t>next</w:t>
+      </w:r>
+      <w:proofErr w:type="spellEnd"/>
+      <w:r>
+        <w:rPr>
+          <w:i/>
+          <w:iCs/>
+          <w:lang w:val="es-ES_tradnl"/>
+        </w:rPr>
+        <w:t xml:space="preserve">” </w:t>
       </w:r>
       <w:r>
         <w:rPr>
@@ -4157,7 +4677,25 @@
           <w:iCs/>
           <w:lang w:val="es-ES_tradnl"/>
         </w:rPr>
-        <w:t>“previous”</w:t>
+        <w:t>“</w:t>
+      </w:r>
+      <w:proofErr w:type="spellStart"/>
+      <w:r>
+        <w:rPr>
+          <w:i/>
+          <w:iCs/>
+          <w:lang w:val="es-ES_tradnl"/>
+        </w:rPr>
+        <w:t>previous</w:t>
+      </w:r>
+      <w:proofErr w:type="spellEnd"/>
+      <w:r>
+        <w:rPr>
+          <w:i/>
+          <w:iCs/>
+          <w:lang w:val="es-ES_tradnl"/>
+        </w:rPr>
+        <w:t>”</w:t>
       </w:r>
       <w:r>
         <w:rPr>
@@ -4207,13 +4745,33 @@
         </w:rPr>
         <w:t xml:space="preserve">es el </w:t>
       </w:r>
-      <w:r>
-        <w:rPr>
-          <w:i/>
-          <w:iCs/>
-          <w:lang w:val="es-ES_tradnl"/>
-        </w:rPr>
-        <w:t>correctWord()</w:t>
+      <w:proofErr w:type="spellStart"/>
+      <w:proofErr w:type="gramStart"/>
+      <w:r>
+        <w:rPr>
+          <w:i/>
+          <w:iCs/>
+          <w:lang w:val="es-ES_tradnl"/>
+        </w:rPr>
+        <w:t>correctWord</w:t>
+      </w:r>
+      <w:proofErr w:type="spellEnd"/>
+      <w:r>
+        <w:rPr>
+          <w:i/>
+          <w:iCs/>
+          <w:lang w:val="es-ES_tradnl"/>
+        </w:rPr>
+        <w:t>(</w:t>
+      </w:r>
+      <w:proofErr w:type="gramEnd"/>
+      <w:r>
+        <w:rPr>
+          <w:i/>
+          <w:iCs/>
+          <w:lang w:val="es-ES_tradnl"/>
+        </w:rPr>
+        <w:t>)</w:t>
       </w:r>
       <w:r>
         <w:rPr>
@@ -4227,7 +4785,25 @@
           <w:iCs/>
           <w:lang w:val="es-ES_tradnl"/>
         </w:rPr>
-        <w:t>“correct”</w:t>
+        <w:t>“</w:t>
+      </w:r>
+      <w:proofErr w:type="spellStart"/>
+      <w:r>
+        <w:rPr>
+          <w:i/>
+          <w:iCs/>
+          <w:lang w:val="es-ES_tradnl"/>
+        </w:rPr>
+        <w:t>correct</w:t>
+      </w:r>
+      <w:proofErr w:type="spellEnd"/>
+      <w:r>
+        <w:rPr>
+          <w:i/>
+          <w:iCs/>
+          <w:lang w:val="es-ES_tradnl"/>
+        </w:rPr>
+        <w:t>”</w:t>
       </w:r>
       <w:r>
         <w:rPr>
@@ -4253,6 +4829,7 @@
         </w:rPr>
         <w:t xml:space="preserve"> sean </w:t>
       </w:r>
+      <w:proofErr w:type="spellStart"/>
       <w:r>
         <w:rPr>
           <w:i/>
@@ -4261,6 +4838,7 @@
         </w:rPr>
         <w:t>substrings</w:t>
       </w:r>
+      <w:proofErr w:type="spellEnd"/>
       <w:r>
         <w:rPr>
           <w:lang w:val="es-ES_tradnl"/>
@@ -4275,7 +4853,7 @@
       </w:r>
       <w:r>
         <w:rPr>
-          <w:rStyle w:val="Refdenotaalpie"/>
+          <w:rStyle w:val="FootnoteReference"/>
           <w:lang w:val="es-ES_tradnl"/>
         </w:rPr>
         <w:footnoteReference w:id="4"/>
@@ -4360,21 +4938,55 @@
         <w:rPr>
           <w:lang w:val="es-ES_tradnl"/>
         </w:rPr>
-        <w:t>que tienes que saber como tratar si la palabra sale mas de una vez, o si esta secuencia de letras aparece dentro de una palabra mas grande. Por ende, se ha elegido la siguiente estructura:</w:t>
-      </w:r>
-    </w:p>
-    <w:p>
-      <w:pPr>
-        <w:rPr>
-          <w:lang w:val="es-ES_tradnl"/>
-        </w:rPr>
-      </w:pPr>
-    </w:p>
-    <w:p>
-      <w:pPr>
-        <w:rPr>
-          <w:lang w:val="es-ES_tradnl"/>
-        </w:rPr>
+        <w:t xml:space="preserve">que tienes que saber </w:t>
+      </w:r>
+      <w:r>
+        <w:rPr>
+          <w:lang w:val="es-ES_tradnl"/>
+        </w:rPr>
+        <w:t>cómo</w:t>
+      </w:r>
+      <w:r>
+        <w:rPr>
+          <w:lang w:val="es-ES_tradnl"/>
+        </w:rPr>
+        <w:t xml:space="preserve"> tratar si la palabra sale </w:t>
+      </w:r>
+      <w:r>
+        <w:rPr>
+          <w:lang w:val="es-ES_tradnl"/>
+        </w:rPr>
+        <w:t>más</w:t>
+      </w:r>
+      <w:r>
+        <w:rPr>
+          <w:lang w:val="es-ES_tradnl"/>
+        </w:rPr>
+        <w:t xml:space="preserve"> de una vez, o si esta secuencia de letras aparece dentro de una palabra </w:t>
+      </w:r>
+      <w:r>
+        <w:rPr>
+          <w:lang w:val="es-ES_tradnl"/>
+        </w:rPr>
+        <w:t>más</w:t>
+      </w:r>
+      <w:r>
+        <w:rPr>
+          <w:lang w:val="es-ES_tradnl"/>
+        </w:rPr>
+        <w:t xml:space="preserve"> grande. Por ende, se ha elegido la siguiente estructura:</w:t>
+      </w:r>
+    </w:p>
+    <w:p>
+      <w:pPr>
+        <w:rPr>
+          <w:lang w:val="es-ES_tradnl"/>
+        </w:rPr>
+      </w:pPr>
+    </w:p>
+    <w:p>
+      <w:pPr>
+        <w:keepNext/>
       </w:pPr>
       <w:r>
         <w:rPr>
@@ -4432,22 +5044,63 @@
     </w:p>
     <w:p>
       <w:pPr>
-        <w:rPr>
-          <w:lang w:val="es-ES_tradnl"/>
-        </w:rPr>
-      </w:pPr>
-    </w:p>
-    <w:p>
-      <w:pPr>
-        <w:rPr>
-          <w:lang w:val="es-ES_tradnl"/>
-        </w:rPr>
-      </w:pPr>
-      <w:r>
-        <w:rPr>
-          <w:lang w:val="es-ES_tradnl"/>
-        </w:rPr>
-        <w:t xml:space="preserve">Tenemos dos variables de tipo String que </w:t>
+        <w:pStyle w:val="Caption"/>
+        <w:jc w:val="right"/>
+        <w:rPr>
+          <w:lang w:val="es-ES_tradnl"/>
+        </w:rPr>
+      </w:pPr>
+      <w:proofErr w:type="spellStart"/>
+      <w:r>
+        <w:t>Ilustración</w:t>
+      </w:r>
+      <w:proofErr w:type="spellEnd"/>
+      <w:r>
+        <w:t xml:space="preserve"> </w:t>
+      </w:r>
+      <w:fldSimple w:instr=" SEQ Ilustración \* ARABIC ">
+        <w:r>
+          <w:rPr>
+            <w:noProof/>
+          </w:rPr>
+          <w:t>2</w:t>
+        </w:r>
+      </w:fldSimple>
+    </w:p>
+    <w:p>
+      <w:pPr>
+        <w:rPr>
+          <w:lang w:val="es-ES_tradnl"/>
+        </w:rPr>
+      </w:pPr>
+    </w:p>
+    <w:p>
+      <w:pPr>
+        <w:rPr>
+          <w:lang w:val="es-ES_tradnl"/>
+        </w:rPr>
+      </w:pPr>
+      <w:r>
+        <w:rPr>
+          <w:lang w:val="es-ES_tradnl"/>
+        </w:rPr>
+        <w:t xml:space="preserve">Tenemos dos variables de tipo </w:t>
+      </w:r>
+      <w:proofErr w:type="spellStart"/>
+      <w:r>
+        <w:rPr>
+          <w:i/>
+          <w:iCs/>
+          <w:lang w:val="es-ES_tradnl"/>
+        </w:rPr>
+        <w:t>String</w:t>
+      </w:r>
+      <w:proofErr w:type="spellEnd"/>
+      <w:r>
+        <w:rPr>
+          <w:lang w:val="es-ES_tradnl"/>
+        </w:rPr>
+        <w:t xml:space="preserve"> que </w:t>
       </w:r>
       <w:r>
         <w:rPr>
@@ -4458,7 +5111,14 @@
     </w:p>
     <w:p>
       <w:pPr>
-        <w:pStyle w:val="Prrafodelista"/>
+        <w:rPr>
+          <w:lang w:val="es-ES_tradnl"/>
+        </w:rPr>
+      </w:pPr>
+    </w:p>
+    <w:p>
+      <w:pPr>
+        <w:pStyle w:val="ListParagraph"/>
         <w:numPr>
           <w:ilvl w:val="0"/>
           <w:numId w:val="48"/>
@@ -4482,7 +5142,7 @@
     </w:p>
     <w:p>
       <w:pPr>
-        <w:pStyle w:val="Prrafodelista"/>
+        <w:pStyle w:val="ListParagraph"/>
         <w:numPr>
           <w:ilvl w:val="0"/>
           <w:numId w:val="48"/>
@@ -4500,6 +5160,14 @@
     </w:p>
     <w:p>
       <w:pPr>
+        <w:pStyle w:val="ListParagraph"/>
+        <w:rPr>
+          <w:lang w:val="es-ES_tradnl"/>
+        </w:rPr>
+      </w:pPr>
+    </w:p>
+    <w:p>
+      <w:pPr>
         <w:rPr>
           <w:lang w:val="es-ES_tradnl"/>
         </w:rPr>
@@ -4526,7 +5194,41 @@
         <w:rPr>
           <w:lang w:val="es-ES_tradnl"/>
         </w:rPr>
-        <w:t xml:space="preserve">el texto que este entre el inicio de la string y esa palabra pasará al buffer Part1, y en Part2 quedará la palabra encontrada con todo el texto que viene después. De esta manera, </w:t>
+        <w:t xml:space="preserve">el texto que este entre el inicio de la </w:t>
+      </w:r>
+      <w:proofErr w:type="spellStart"/>
+      <w:r>
+        <w:rPr>
+          <w:lang w:val="es-ES_tradnl"/>
+        </w:rPr>
+        <w:t>string</w:t>
+      </w:r>
+      <w:proofErr w:type="spellEnd"/>
+      <w:r>
+        <w:rPr>
+          <w:lang w:val="es-ES_tradnl"/>
+        </w:rPr>
+        <w:t xml:space="preserve"> y esa palabra pasará al buffer Part1, y en Part2 quedará la palabra encontrada con todo el texto que viene después. </w:t>
+      </w:r>
+    </w:p>
+    <w:p>
+      <w:pPr>
+        <w:rPr>
+          <w:lang w:val="es-ES_tradnl"/>
+        </w:rPr>
+      </w:pPr>
+    </w:p>
+    <w:p>
+      <w:pPr>
+        <w:rPr>
+          <w:lang w:val="es-ES_tradnl"/>
+        </w:rPr>
+      </w:pPr>
+      <w:r>
+        <w:rPr>
+          <w:lang w:val="es-ES_tradnl"/>
+        </w:rPr>
+        <w:t xml:space="preserve">De esta manera, </w:t>
       </w:r>
       <w:r>
         <w:rPr>
@@ -4538,7 +5240,19 @@
         <w:rPr>
           <w:lang w:val="es-ES_tradnl"/>
         </w:rPr>
-        <w:t xml:space="preserve">que seria como tener un cursor. Para ir hacia atrás, hacemos algo parecido. Buscamos en el buffer Part1 la </w:t>
+        <w:t xml:space="preserve">que </w:t>
+      </w:r>
+      <w:r>
+        <w:rPr>
+          <w:lang w:val="es-ES_tradnl"/>
+        </w:rPr>
+        <w:t>sería</w:t>
+      </w:r>
+      <w:r>
+        <w:rPr>
+          <w:lang w:val="es-ES_tradnl"/>
+        </w:rPr>
+        <w:t xml:space="preserve"> como tener un cursor. Para ir hacia atrás, hacemos algo parecido. Buscamos en el buffer Part1 la </w:t>
       </w:r>
       <w:r>
         <w:rPr>
@@ -4564,13 +5278,89 @@
         <w:rPr>
           <w:lang w:val="es-ES_tradnl"/>
         </w:rPr>
-        <w:t xml:space="preserve">. Las búsquedas que hacemos sobre las Strings las hacemos con regex, esto es debido a que no podemos simplemente hacer una búsqueda con el método “indexOf” </w:t>
-      </w:r>
-      <w:r>
-        <w:rPr>
-          <w:lang w:val="es-ES_tradnl"/>
-        </w:rPr>
-        <w:t xml:space="preserve">de la String de Java, </w:t>
+        <w:t>.</w:t>
+      </w:r>
+    </w:p>
+    <w:p>
+      <w:pPr>
+        <w:rPr>
+          <w:lang w:val="es-ES_tradnl"/>
+        </w:rPr>
+      </w:pPr>
+    </w:p>
+    <w:p>
+      <w:pPr>
+        <w:rPr>
+          <w:lang w:val="es-ES_tradnl"/>
+        </w:rPr>
+      </w:pPr>
+      <w:r>
+        <w:rPr>
+          <w:lang w:val="es-ES_tradnl"/>
+        </w:rPr>
+        <w:t xml:space="preserve">Las búsquedas que hacemos sobre las </w:t>
+      </w:r>
+      <w:proofErr w:type="spellStart"/>
+      <w:r>
+        <w:rPr>
+          <w:lang w:val="es-ES_tradnl"/>
+        </w:rPr>
+        <w:t>Strings</w:t>
+      </w:r>
+      <w:proofErr w:type="spellEnd"/>
+      <w:r>
+        <w:rPr>
+          <w:lang w:val="es-ES_tradnl"/>
+        </w:rPr>
+        <w:t xml:space="preserve"> las hacemos con </w:t>
+      </w:r>
+      <w:proofErr w:type="spellStart"/>
+      <w:r>
+        <w:rPr>
+          <w:lang w:val="es-ES_tradnl"/>
+        </w:rPr>
+        <w:t>regex</w:t>
+      </w:r>
+      <w:proofErr w:type="spellEnd"/>
+      <w:r>
+        <w:rPr>
+          <w:lang w:val="es-ES_tradnl"/>
+        </w:rPr>
+        <w:t>, esto es debido a que no podemos simplemente hacer una búsqueda con el método “</w:t>
+      </w:r>
+      <w:proofErr w:type="spellStart"/>
+      <w:r>
+        <w:rPr>
+          <w:lang w:val="es-ES_tradnl"/>
+        </w:rPr>
+        <w:t>indexOf</w:t>
+      </w:r>
+      <w:proofErr w:type="spellEnd"/>
+      <w:r>
+        <w:rPr>
+          <w:lang w:val="es-ES_tradnl"/>
+        </w:rPr>
+        <w:t xml:space="preserve">” </w:t>
+      </w:r>
+      <w:r>
+        <w:rPr>
+          <w:lang w:val="es-ES_tradnl"/>
+        </w:rPr>
+        <w:t xml:space="preserve">de la </w:t>
+      </w:r>
+      <w:proofErr w:type="spellStart"/>
+      <w:r>
+        <w:rPr>
+          <w:lang w:val="es-ES_tradnl"/>
+        </w:rPr>
+        <w:t>String</w:t>
+      </w:r>
+      <w:proofErr w:type="spellEnd"/>
+      <w:r>
+        <w:rPr>
+          <w:lang w:val="es-ES_tradnl"/>
+        </w:rPr>
+        <w:t xml:space="preserve"> de Java, </w:t>
       </w:r>
       <w:r>
         <w:rPr>
@@ -4588,7 +5378,49 @@
         <w:rPr>
           <w:lang w:val="es-ES_tradnl"/>
         </w:rPr>
-        <w:t>, puede encontrar ese índice, que no sería correcto. Así que usamos regex para asegurarnos de que sea la palabra entera (ya sea teniendo espacios o signos de puntuación delante o detrás, siendo el inicio de la string, o el final de la string)</w:t>
+        <w:t xml:space="preserve">, puede encontrar ese índice, que no sería correcto. Así que usamos </w:t>
+      </w:r>
+      <w:proofErr w:type="spellStart"/>
+      <w:r>
+        <w:rPr>
+          <w:lang w:val="es-ES_tradnl"/>
+        </w:rPr>
+        <w:t>regex</w:t>
+      </w:r>
+      <w:proofErr w:type="spellEnd"/>
+      <w:r>
+        <w:rPr>
+          <w:lang w:val="es-ES_tradnl"/>
+        </w:rPr>
+        <w:t xml:space="preserve"> para asegurarnos de que sea la palabra entera (ya sea teniendo espacios o signos de puntuación delante o detrás, siendo el inicio de la </w:t>
+      </w:r>
+      <w:proofErr w:type="spellStart"/>
+      <w:r>
+        <w:rPr>
+          <w:lang w:val="es-ES_tradnl"/>
+        </w:rPr>
+        <w:t>string</w:t>
+      </w:r>
+      <w:proofErr w:type="spellEnd"/>
+      <w:r>
+        <w:rPr>
+          <w:lang w:val="es-ES_tradnl"/>
+        </w:rPr>
+        <w:t xml:space="preserve">, o el final de la </w:t>
+      </w:r>
+      <w:proofErr w:type="spellStart"/>
+      <w:r>
+        <w:rPr>
+          <w:lang w:val="es-ES_tradnl"/>
+        </w:rPr>
+        <w:t>string</w:t>
+      </w:r>
+      <w:proofErr w:type="spellEnd"/>
+      <w:r>
+        <w:rPr>
+          <w:lang w:val="es-ES_tradnl"/>
+        </w:rPr>
+        <w:t>)</w:t>
       </w:r>
       <w:r>
         <w:rPr>
@@ -4607,7 +5439,7 @@
     </w:p>
     <w:p>
       <w:pPr>
-        <w:pStyle w:val="Ttulo2"/>
+        <w:pStyle w:val="Heading2"/>
         <w:rPr>
           <w:sz w:val="22"/>
           <w:szCs w:val="18"/>
@@ -4642,6 +5474,7 @@
         </w:rPr>
         <w:t xml:space="preserve">Para la implementación se ha creado la clase </w:t>
       </w:r>
+      <w:proofErr w:type="spellStart"/>
       <w:r>
         <w:rPr>
           <w:i/>
@@ -4650,6 +5483,7 @@
         </w:rPr>
         <w:t>Controller</w:t>
       </w:r>
+      <w:proofErr w:type="spellEnd"/>
       <w:r>
         <w:rPr>
           <w:lang w:val="es-ES_tradnl"/>
@@ -4724,13 +5558,33 @@
         </w:rPr>
         <w:t xml:space="preserve"> A continuación se ha definido el método </w:t>
       </w:r>
-      <w:r>
-        <w:rPr>
-          <w:i/>
-          <w:iCs/>
-          <w:lang w:val="es-ES_tradnl"/>
-        </w:rPr>
-        <w:t>start()</w:t>
+      <w:proofErr w:type="spellStart"/>
+      <w:proofErr w:type="gramStart"/>
+      <w:r>
+        <w:rPr>
+          <w:i/>
+          <w:iCs/>
+          <w:lang w:val="es-ES_tradnl"/>
+        </w:rPr>
+        <w:t>start</w:t>
+      </w:r>
+      <w:proofErr w:type="spellEnd"/>
+      <w:r>
+        <w:rPr>
+          <w:i/>
+          <w:iCs/>
+          <w:lang w:val="es-ES_tradnl"/>
+        </w:rPr>
+        <w:t>(</w:t>
+      </w:r>
+      <w:proofErr w:type="gramEnd"/>
+      <w:r>
+        <w:rPr>
+          <w:i/>
+          <w:iCs/>
+          <w:lang w:val="es-ES_tradnl"/>
+        </w:rPr>
+        <w:t>)</w:t>
       </w:r>
       <w:r>
         <w:rPr>
@@ -4780,6 +5634,7 @@
         </w:rPr>
         <w:t xml:space="preserve">los </w:t>
       </w:r>
+      <w:proofErr w:type="spellStart"/>
       <w:r>
         <w:rPr>
           <w:i/>
@@ -4788,9 +5643,10 @@
         </w:rPr>
         <w:t>listeners</w:t>
       </w:r>
-      <w:r>
-        <w:rPr>
-          <w:rStyle w:val="Refdenotaalpie"/>
+      <w:proofErr w:type="spellEnd"/>
+      <w:r>
+        <w:rPr>
+          <w:rStyle w:val="FootnoteReference"/>
           <w:lang w:val="es-ES_tradnl"/>
         </w:rPr>
         <w:footnoteReference w:id="5"/>
@@ -4845,6 +5701,7 @@
         </w:rPr>
         <w:t xml:space="preserve">Finalmente hay definidos dos métodos que son los que se han proporcionado como </w:t>
       </w:r>
+      <w:proofErr w:type="spellStart"/>
       <w:r>
         <w:rPr>
           <w:i/>
@@ -4853,6 +5710,7 @@
         </w:rPr>
         <w:t>listeners</w:t>
       </w:r>
+      <w:proofErr w:type="spellEnd"/>
       <w:r>
         <w:rPr>
           <w:lang w:val="es-ES_tradnl"/>
@@ -4875,14 +5733,7 @@
         <w:rPr>
           <w:lang w:val="es-ES_tradnl"/>
         </w:rPr>
-        <w:t xml:space="preserve">lancen el evento </w:t>
-      </w:r>
-      <w:r>
-        <w:rPr>
-          <w:lang w:val="es-ES_tradnl"/>
-        </w:rPr>
-        <w:lastRenderedPageBreak/>
-        <w:t>pertinente. A</w:t>
+        <w:t>lancen el evento pertinente. A</w:t>
       </w:r>
       <w:r>
         <w:rPr>
@@ -4900,7 +5751,7 @@
     </w:p>
     <w:p>
       <w:pPr>
-        <w:pStyle w:val="Prrafodelista"/>
+        <w:pStyle w:val="ListParagraph"/>
         <w:numPr>
           <w:ilvl w:val="0"/>
           <w:numId w:val="48"/>
@@ -4911,13 +5762,33 @@
           <w:lang w:val="es-ES_tradnl"/>
         </w:rPr>
       </w:pPr>
-      <w:r>
-        <w:rPr>
-          <w:i/>
-          <w:iCs/>
-          <w:lang w:val="es-ES_tradnl"/>
-        </w:rPr>
-        <w:t>modelPropertyChange():</w:t>
+      <w:proofErr w:type="spellStart"/>
+      <w:proofErr w:type="gramStart"/>
+      <w:r>
+        <w:rPr>
+          <w:i/>
+          <w:iCs/>
+          <w:lang w:val="es-ES_tradnl"/>
+        </w:rPr>
+        <w:t>modelPropertyChange</w:t>
+      </w:r>
+      <w:proofErr w:type="spellEnd"/>
+      <w:r>
+        <w:rPr>
+          <w:i/>
+          <w:iCs/>
+          <w:lang w:val="es-ES_tradnl"/>
+        </w:rPr>
+        <w:t>(</w:t>
+      </w:r>
+      <w:proofErr w:type="gramEnd"/>
+      <w:r>
+        <w:rPr>
+          <w:i/>
+          <w:iCs/>
+          <w:lang w:val="es-ES_tradnl"/>
+        </w:rPr>
+        <w:t>):</w:t>
       </w:r>
     </w:p>
     <w:p>
@@ -4981,7 +5852,7 @@
     </w:p>
     <w:p>
       <w:pPr>
-        <w:pStyle w:val="Prrafodelista"/>
+        <w:pStyle w:val="ListParagraph"/>
         <w:numPr>
           <w:ilvl w:val="0"/>
           <w:numId w:val="48"/>
@@ -4990,6 +5861,8 @@
           <w:lang w:val="es-ES_tradnl"/>
         </w:rPr>
       </w:pPr>
+      <w:proofErr w:type="spellStart"/>
+      <w:proofErr w:type="gramStart"/>
       <w:r>
         <w:rPr>
           <w:i/>
@@ -5004,7 +5877,25 @@
           <w:iCs/>
           <w:lang w:val="es-ES_tradnl"/>
         </w:rPr>
-        <w:t>ctionPerformed():</w:t>
+        <w:t>ctionPerformed</w:t>
+      </w:r>
+      <w:proofErr w:type="spellEnd"/>
+      <w:r>
+        <w:rPr>
+          <w:i/>
+          <w:iCs/>
+          <w:lang w:val="es-ES_tradnl"/>
+        </w:rPr>
+        <w:t>(</w:t>
+      </w:r>
+      <w:proofErr w:type="gramEnd"/>
+      <w:r>
+        <w:rPr>
+          <w:i/>
+          <w:iCs/>
+          <w:lang w:val="es-ES_tradnl"/>
+        </w:rPr>
+        <w:t>):</w:t>
       </w:r>
     </w:p>
     <w:p>
@@ -5044,7 +5935,25 @@
           <w:iCs/>
           <w:lang w:val="es-ES_tradnl"/>
         </w:rPr>
-        <w:t>“check”</w:t>
+        <w:t>“</w:t>
+      </w:r>
+      <w:proofErr w:type="spellStart"/>
+      <w:r>
+        <w:rPr>
+          <w:i/>
+          <w:iCs/>
+          <w:lang w:val="es-ES_tradnl"/>
+        </w:rPr>
+        <w:t>check</w:t>
+      </w:r>
+      <w:proofErr w:type="spellEnd"/>
+      <w:r>
+        <w:rPr>
+          <w:i/>
+          <w:iCs/>
+          <w:lang w:val="es-ES_tradnl"/>
+        </w:rPr>
+        <w:t>”</w:t>
       </w:r>
       <w:r>
         <w:rPr>
@@ -5156,7 +6065,7 @@
     </w:p>
     <w:p>
       <w:pPr>
-        <w:pStyle w:val="Ttulo3"/>
+        <w:pStyle w:val="Heading3"/>
         <w:rPr>
           <w:lang w:val="es-ES_tradnl"/>
         </w:rPr>
@@ -5218,13 +6127,33 @@
         </w:rPr>
         <w:t xml:space="preserve">en el método </w:t>
       </w:r>
-      <w:r>
-        <w:rPr>
-          <w:i/>
-          <w:iCs/>
-          <w:lang w:val="es-ES_tradnl"/>
-        </w:rPr>
-        <w:t>viewActionPerformed()</w:t>
+      <w:proofErr w:type="spellStart"/>
+      <w:proofErr w:type="gramStart"/>
+      <w:r>
+        <w:rPr>
+          <w:i/>
+          <w:iCs/>
+          <w:lang w:val="es-ES_tradnl"/>
+        </w:rPr>
+        <w:t>viewActionPerformed</w:t>
+      </w:r>
+      <w:proofErr w:type="spellEnd"/>
+      <w:r>
+        <w:rPr>
+          <w:i/>
+          <w:iCs/>
+          <w:lang w:val="es-ES_tradnl"/>
+        </w:rPr>
+        <w:t>(</w:t>
+      </w:r>
+      <w:proofErr w:type="gramEnd"/>
+      <w:r>
+        <w:rPr>
+          <w:i/>
+          <w:iCs/>
+          <w:lang w:val="es-ES_tradnl"/>
+        </w:rPr>
+        <w:t>)</w:t>
       </w:r>
       <w:r>
         <w:rPr>
@@ -5244,6 +6173,7 @@
         </w:rPr>
         <w:t xml:space="preserve">crea un nuevo hilo donde se ejecutaran los cálculos. Para ello se hace uso de la interfaz </w:t>
       </w:r>
+      <w:proofErr w:type="spellStart"/>
       <w:r>
         <w:rPr>
           <w:i/>
@@ -5252,24 +6182,35 @@
         </w:rPr>
         <w:t>Runnable</w:t>
       </w:r>
+      <w:proofErr w:type="spellEnd"/>
       <w:r>
         <w:rPr>
           <w:lang w:val="es-ES"/>
         </w:rPr>
         <w:t xml:space="preserve"> que nos permite crear un método </w:t>
       </w:r>
+      <w:proofErr w:type="gramStart"/>
       <w:r>
         <w:rPr>
           <w:i/>
           <w:iCs/>
           <w:lang w:val="es-ES"/>
         </w:rPr>
-        <w:t>run()</w:t>
-      </w:r>
-      <w:r>
-        <w:rPr>
+        <w:t>run(</w:t>
+      </w:r>
+      <w:proofErr w:type="gramEnd"/>
+      <w:r>
+        <w:rPr>
+          <w:i/>
+          <w:iCs/>
           <w:lang w:val="es-ES"/>
         </w:rPr>
+        <w:t>)</w:t>
+      </w:r>
+      <w:r>
+        <w:rPr>
+          <w:lang w:val="es-ES"/>
+        </w:rPr>
         <w:t xml:space="preserve"> que será el que ejecute </w:t>
       </w:r>
       <w:r>
@@ -5300,7 +6241,7 @@
     </w:p>
     <w:p>
       <w:pPr>
-        <w:pStyle w:val="Ttulo1"/>
+        <w:pStyle w:val="Heading1"/>
         <w:rPr>
           <w:lang w:val="es-ES_tradnl"/>
         </w:rPr>
@@ -5314,7 +6255,14 @@
     </w:p>
     <w:p>
       <w:pPr>
-        <w:pStyle w:val="Ttulo1"/>
+        <w:rPr>
+          <w:lang w:val="es-ES_tradnl"/>
+        </w:rPr>
+      </w:pPr>
+    </w:p>
+    <w:p>
+      <w:pPr>
+        <w:pStyle w:val="Heading1"/>
         <w:rPr>
           <w:lang w:val="es-ES_tradnl"/>
         </w:rPr>
@@ -5332,17 +6280,18 @@
           <w:lang w:val="es-ES_tradnl"/>
         </w:rPr>
       </w:pPr>
-      <w:r>
-        <w:rPr>
-          <w:lang w:val="es-ES_tradnl"/>
-        </w:rPr>
-        <w:t xml:space="preserve">Se han realizado una serie de pruebas con textos de distintas longitudes para ver el comportamiento del </w:t>
-      </w:r>
-      <w:r>
-        <w:rPr>
-          <w:lang w:val="es-ES_tradnl"/>
-        </w:rPr>
-        <w:t>algoritmo</w:t>
+    </w:p>
+    <w:p>
+      <w:pPr>
+        <w:rPr>
+          <w:lang w:val="es-ES_tradnl"/>
+        </w:rPr>
+      </w:pPr>
+      <w:r>
+        <w:rPr>
+          <w:lang w:val="es-ES_tradnl"/>
+        </w:rPr>
+        <w:t>Se han realizado una serie de pruebas con textos de distintas longitudes para ver el comportamiento del algoritmo</w:t>
       </w:r>
       <w:r>
         <w:rPr>
@@ -5362,6 +6311,11 @@
         <w:rPr>
           <w:lang w:val="es-ES_tradnl"/>
         </w:rPr>
+      </w:pPr>
+    </w:p>
+    <w:p>
+      <w:pPr>
+        <w:keepNext/>
       </w:pPr>
       <w:r>
         <w:rPr>
@@ -5390,6 +6344,38 @@
     </w:p>
     <w:p>
       <w:pPr>
+        <w:pStyle w:val="Caption"/>
+        <w:jc w:val="right"/>
+        <w:rPr>
+          <w:lang w:val="es-ES_tradnl"/>
+        </w:rPr>
+      </w:pPr>
+      <w:proofErr w:type="spellStart"/>
+      <w:r>
+        <w:t>Ilustración</w:t>
+      </w:r>
+      <w:proofErr w:type="spellEnd"/>
+      <w:r>
+        <w:t xml:space="preserve"> </w:t>
+      </w:r>
+      <w:fldSimple w:instr=" SEQ Ilustración \* ARABIC ">
+        <w:r>
+          <w:rPr>
+            <w:noProof/>
+          </w:rPr>
+          <w:t>3</w:t>
+        </w:r>
+      </w:fldSimple>
+    </w:p>
+    <w:p>
+      <w:pPr>
+        <w:rPr>
+          <w:lang w:val="es-ES_tradnl"/>
+        </w:rPr>
+      </w:pPr>
+    </w:p>
+    <w:p>
+      <w:pPr>
         <w:rPr>
           <w:lang w:val="es-ES_tradnl"/>
         </w:rPr>
@@ -5406,6 +6392,7 @@
         </w:rPr>
         <w:t xml:space="preserve">gráfico resultante es de tipo lineal, lo que significa que el algoritmo de </w:t>
       </w:r>
+      <w:proofErr w:type="spellStart"/>
       <w:r>
         <w:rPr>
           <w:i/>
@@ -5414,6 +6401,7 @@
         </w:rPr>
         <w:t>Levenshtein</w:t>
       </w:r>
+      <w:proofErr w:type="spellEnd"/>
       <w:r>
         <w:rPr>
           <w:i/>
@@ -5517,7 +6505,14 @@
     </w:p>
     <w:p>
       <w:pPr>
-        <w:pStyle w:val="Ttulo1"/>
+        <w:rPr>
+          <w:lang w:val="es-ES_tradnl"/>
+        </w:rPr>
+      </w:pPr>
+    </w:p>
+    <w:p>
+      <w:pPr>
+        <w:pStyle w:val="Heading1"/>
         <w:rPr>
           <w:lang w:val="es-ES_tradnl"/>
         </w:rPr>
@@ -5564,10 +6559,11 @@
       <w:sdtContent>
         <w:p>
           <w:pPr>
-            <w:pStyle w:val="Ttulo1"/>
+            <w:pStyle w:val="Heading1"/>
             <w:rPr>
               <w:sz w:val="24"/>
               <w:szCs w:val="24"/>
+              <w:lang w:val="es-ES"/>
             </w:rPr>
           </w:pPr>
           <w:r>
@@ -5579,6 +6575,13 @@
             <w:t>Bibliografía</w:t>
           </w:r>
         </w:p>
+        <w:p>
+          <w:pPr>
+            <w:rPr>
+              <w:lang w:val="es-ES"/>
+            </w:rPr>
+          </w:pPr>
+        </w:p>
         <w:sdt>
           <w:sdtPr>
             <w:rPr>
@@ -5588,15 +6591,42 @@
             <w:id w:val="111145805"/>
             <w:bibliography/>
           </w:sdtPr>
-          <w:sdtEndPr/>
           <w:sdtContent>
             <w:p>
               <w:hyperlink r:id="rId16" w:anchor=":~:text=The%20Levenshtein%20distance%20is%20a,one%20word%20into%20the%20other." w:history="1">
                 <w:r>
                   <w:rPr>
-                    <w:rStyle w:val="Hipervnculo"/>
+                    <w:rStyle w:val="Hyperlink"/>
                   </w:rPr>
-                  <w:t>The Levenshtein Algorithm - Cuelogic Technologies Pvt. Ltd.</w:t>
+                  <w:t xml:space="preserve">The </w:t>
+                </w:r>
+                <w:proofErr w:type="spellStart"/>
+                <w:r>
+                  <w:rPr>
+                    <w:rStyle w:val="Hyperlink"/>
+                  </w:rPr>
+                  <w:t>Levenshtein</w:t>
+                </w:r>
+                <w:proofErr w:type="spellEnd"/>
+                <w:r>
+                  <w:rPr>
+                    <w:rStyle w:val="Hyperlink"/>
+                  </w:rPr>
+                  <w:t xml:space="preserve"> Algorithm - </w:t>
+                </w:r>
+                <w:proofErr w:type="spellStart"/>
+                <w:r>
+                  <w:rPr>
+                    <w:rStyle w:val="Hyperlink"/>
+                  </w:rPr>
+                  <w:t>Cuelogic</w:t>
+                </w:r>
+                <w:proofErr w:type="spellEnd"/>
+                <w:r>
+                  <w:rPr>
+                    <w:rStyle w:val="Hyperlink"/>
+                  </w:rPr>
+                  <w:t xml:space="preserve"> Technologies Pvt. Ltd.</w:t>
                 </w:r>
               </w:hyperlink>
             </w:p>
@@ -5609,7 +6639,7 @@
               <w:hyperlink r:id="rId17" w:history="1">
                 <w:r>
                   <w:rPr>
-                    <w:rStyle w:val="Hipervnculo"/>
+                    <w:rStyle w:val="Hyperlink"/>
                   </w:rPr>
                   <w:t>What is Dynamic Programming? - Grokking Dynamic Programming Patterns for Coding Interviews (educative.io)</w:t>
                 </w:r>
@@ -5663,7 +6693,7 @@
                   </w:tcPr>
                   <w:p>
                     <w:pPr>
-                      <w:pStyle w:val="Bibliografa"/>
+                      <w:pStyle w:val="Bibliography"/>
                       <w:rPr>
                         <w:sz w:val="24"/>
                         <w:szCs w:val="24"/>
@@ -5677,7 +6707,7 @@
                   </w:tcPr>
                   <w:p>
                     <w:pPr>
-                      <w:pStyle w:val="Bibliografa"/>
+                      <w:pStyle w:val="Bibliography"/>
                       <w:rPr>
                         <w:sz w:val="24"/>
                         <w:szCs w:val="24"/>
@@ -5697,7 +6727,7 @@
                   </w:tcPr>
                   <w:p>
                     <w:pPr>
-                      <w:pStyle w:val="Bibliografa"/>
+                      <w:pStyle w:val="Bibliography"/>
                       <w:rPr>
                         <w:sz w:val="24"/>
                         <w:szCs w:val="24"/>
@@ -5711,7 +6741,7 @@
                   </w:tcPr>
                   <w:p>
                     <w:pPr>
-                      <w:pStyle w:val="Bibliografa"/>
+                      <w:pStyle w:val="Bibliography"/>
                       <w:rPr>
                         <w:sz w:val="24"/>
                         <w:szCs w:val="24"/>
@@ -5731,7 +6761,7 @@
                   </w:tcPr>
                   <w:p>
                     <w:pPr>
-                      <w:pStyle w:val="Bibliografa"/>
+                      <w:pStyle w:val="Bibliography"/>
                       <w:rPr>
                         <w:sz w:val="24"/>
                         <w:szCs w:val="24"/>
@@ -5745,7 +6775,7 @@
                   </w:tcPr>
                   <w:p>
                     <w:pPr>
-                      <w:pStyle w:val="Bibliografa"/>
+                      <w:pStyle w:val="Bibliography"/>
                       <w:rPr>
                         <w:sz w:val="24"/>
                         <w:szCs w:val="24"/>
@@ -5765,7 +6795,7 @@
                   </w:tcPr>
                   <w:p>
                     <w:pPr>
-                      <w:pStyle w:val="Bibliografa"/>
+                      <w:pStyle w:val="Bibliography"/>
                       <w:rPr>
                         <w:sz w:val="24"/>
                         <w:szCs w:val="24"/>
@@ -5779,7 +6809,7 @@
                   </w:tcPr>
                   <w:p>
                     <w:pPr>
-                      <w:pStyle w:val="Bibliografa"/>
+                      <w:pStyle w:val="Bibliography"/>
                       <w:rPr>
                         <w:sz w:val="24"/>
                         <w:szCs w:val="24"/>
@@ -5799,7 +6829,7 @@
                   </w:tcPr>
                   <w:p>
                     <w:pPr>
-                      <w:pStyle w:val="Bibliografa"/>
+                      <w:pStyle w:val="Bibliography"/>
                       <w:rPr>
                         <w:sz w:val="24"/>
                         <w:szCs w:val="24"/>
@@ -5813,7 +6843,7 @@
                   </w:tcPr>
                   <w:p>
                     <w:pPr>
-                      <w:pStyle w:val="Bibliografa"/>
+                      <w:pStyle w:val="Bibliography"/>
                       <w:rPr>
                         <w:sz w:val="24"/>
                         <w:szCs w:val="24"/>
@@ -5885,7 +6915,7 @@
 <w:ftr xmlns:wpc="http://schemas.microsoft.com/office/word/2010/wordprocessingCanvas" xmlns:cx="http://schemas.microsoft.com/office/drawing/2014/chartex" xmlns:cx1="http://schemas.microsoft.com/office/drawing/2015/9/8/chartex" xmlns:cx2="http://schemas.microsoft.com/office/drawing/2015/10/21/chartex" xmlns:cx3="http://schemas.microsoft.com/office/drawing/2016/5/9/chartex" xmlns:cx4="http://schemas.microsoft.com/office/drawing/2016/5/10/chartex" xmlns:cx5="http://schemas.microsoft.com/office/drawing/2016/5/11/chartex" xmlns:cx6="http://schemas.microsoft.com/office/drawing/2016/5/12/chartex" xmlns:cx7="http://schemas.microsoft.com/office/drawing/2016/5/13/chartex" xmlns:cx8="http://schemas.microsoft.com/office/drawing/2016/5/14/chartex" xmlns:mc="http://schemas.openxmlformats.org/markup-compatibility/2006" xmlns:aink="http://schemas.microsoft.com/office/drawing/2016/ink" xmlns:am3d="http://schemas.microsoft.com/office/drawing/2017/model3d" xmlns:o="urn:schemas-microsoft-com:office:office" xmlns:oel="http://schemas.microsoft.com/office/2019/extlst" xmlns:r="http://schemas.openxmlformats.org/officeDocument/2006/relationships" xmlns:m="http://schemas.openxmlformats.org/officeDocument/2006/math" xmlns:v="urn:schemas-microsoft-com:vml" xmlns:wp14="http://schemas.microsoft.com/office/word/2010/wordprocessingDrawing" xmlns:wp="http://schemas.openxmlformats.org/drawingml/2006/wordprocessingDrawing" xmlns:w10="urn:schemas-microsoft-com:office:word" xmlns:w="http://schemas.openxmlformats.org/wordprocessingml/2006/main" xmlns:w14="http://schemas.microsoft.com/office/word/2010/wordml" xmlns:w15="http://schemas.microsoft.com/office/word/2012/wordml" xmlns:w16cex="http://schemas.microsoft.com/office/word/2018/wordml/cex" xmlns:w16cid="http://schemas.microsoft.com/office/word/2016/wordml/cid" xmlns:w16="http://schemas.microsoft.com/office/word/2018/wordml" xmlns:w16sdtdh="http://schemas.microsoft.com/office/word/2020/wordml/sdtdatahash" xmlns:w16se="http://schemas.microsoft.com/office/word/2015/wordml/symex" xmlns:wpg="http://schemas.microsoft.com/office/word/2010/wordprocessingGroup" xmlns:wpi="http://schemas.microsoft.com/office/word/2010/wordprocessingInk" xmlns:wne="http://schemas.microsoft.com/office/word/2006/wordml" xmlns:wps="http://schemas.microsoft.com/office/word/2010/wordprocessingShape" mc:Ignorable="w14 w15 w16se w16cid w16 w16cex w16sdtdh wp14">
   <w:p>
     <w:pPr>
-      <w:pStyle w:val="Piedepgina"/>
+      <w:pStyle w:val="Footer"/>
     </w:pPr>
   </w:p>
 </w:ftr>
@@ -5901,11 +6931,10 @@
         <w:docPartUnique/>
       </w:docPartObj>
     </w:sdtPr>
-    <w:sdtEndPr/>
     <w:sdtContent>
       <w:p>
         <w:pPr>
-          <w:pStyle w:val="Piedepgina"/>
+          <w:pStyle w:val="Footer"/>
           <w:jc w:val="right"/>
         </w:pPr>
         <w:r>
@@ -5931,7 +6960,7 @@
   </w:sdt>
   <w:p>
     <w:pPr>
-      <w:pStyle w:val="Piedepgina"/>
+      <w:pStyle w:val="Footer"/>
     </w:pPr>
   </w:p>
 </w:ftr>
@@ -5941,7 +6970,7 @@
 <w:ftr xmlns:wpc="http://schemas.microsoft.com/office/word/2010/wordprocessingCanvas" xmlns:cx="http://schemas.microsoft.com/office/drawing/2014/chartex" xmlns:cx1="http://schemas.microsoft.com/office/drawing/2015/9/8/chartex" xmlns:cx2="http://schemas.microsoft.com/office/drawing/2015/10/21/chartex" xmlns:cx3="http://schemas.microsoft.com/office/drawing/2016/5/9/chartex" xmlns:cx4="http://schemas.microsoft.com/office/drawing/2016/5/10/chartex" xmlns:cx5="http://schemas.microsoft.com/office/drawing/2016/5/11/chartex" xmlns:cx6="http://schemas.microsoft.com/office/drawing/2016/5/12/chartex" xmlns:cx7="http://schemas.microsoft.com/office/drawing/2016/5/13/chartex" xmlns:cx8="http://schemas.microsoft.com/office/drawing/2016/5/14/chartex" xmlns:mc="http://schemas.openxmlformats.org/markup-compatibility/2006" xmlns:aink="http://schemas.microsoft.com/office/drawing/2016/ink" xmlns:am3d="http://schemas.microsoft.com/office/drawing/2017/model3d" xmlns:o="urn:schemas-microsoft-com:office:office" xmlns:oel="http://schemas.microsoft.com/office/2019/extlst" xmlns:r="http://schemas.openxmlformats.org/officeDocument/2006/relationships" xmlns:m="http://schemas.openxmlformats.org/officeDocument/2006/math" xmlns:v="urn:schemas-microsoft-com:vml" xmlns:wp14="http://schemas.microsoft.com/office/word/2010/wordprocessingDrawing" xmlns:wp="http://schemas.openxmlformats.org/drawingml/2006/wordprocessingDrawing" xmlns:w10="urn:schemas-microsoft-com:office:word" xmlns:w="http://schemas.openxmlformats.org/wordprocessingml/2006/main" xmlns:w14="http://schemas.microsoft.com/office/word/2010/wordml" xmlns:w15="http://schemas.microsoft.com/office/word/2012/wordml" xmlns:w16cex="http://schemas.microsoft.com/office/word/2018/wordml/cex" xmlns:w16cid="http://schemas.microsoft.com/office/word/2016/wordml/cid" xmlns:w16="http://schemas.microsoft.com/office/word/2018/wordml" xmlns:w16sdtdh="http://schemas.microsoft.com/office/word/2020/wordml/sdtdatahash" xmlns:w16se="http://schemas.microsoft.com/office/word/2015/wordml/symex" xmlns:wpg="http://schemas.microsoft.com/office/word/2010/wordprocessingGroup" xmlns:wpi="http://schemas.microsoft.com/office/word/2010/wordprocessingInk" xmlns:wne="http://schemas.microsoft.com/office/word/2006/wordml" xmlns:wps="http://schemas.microsoft.com/office/word/2010/wordprocessingShape" mc:Ignorable="w14 w15 w16se w16cid w16 w16cex w16sdtdh wp14">
   <w:p>
     <w:pPr>
-      <w:pStyle w:val="Piedepgina"/>
+      <w:pStyle w:val="Footer"/>
       <w:jc w:val="left"/>
       <w:rPr>
         <w:sz w:val="16"/>
@@ -5974,14 +7003,14 @@
   <w:footnote w:id="2">
     <w:p>
       <w:pPr>
-        <w:pStyle w:val="Textonotapie"/>
+        <w:pStyle w:val="FootnoteText"/>
         <w:rPr>
           <w:lang w:val="es-ES"/>
         </w:rPr>
       </w:pPr>
       <w:r>
         <w:rPr>
-          <w:rStyle w:val="Refdenotaalpie"/>
+          <w:rStyle w:val="FootnoteReference"/>
         </w:rPr>
         <w:footnoteRef/>
       </w:r>
@@ -5996,14 +7025,14 @@
   <w:footnote w:id="3">
     <w:p>
       <w:pPr>
-        <w:pStyle w:val="Textonotapie"/>
+        <w:pStyle w:val="FootnoteText"/>
         <w:rPr>
           <w:lang w:val="es-ES"/>
         </w:rPr>
       </w:pPr>
       <w:r>
         <w:rPr>
-          <w:rStyle w:val="Refdenotaalpie"/>
+          <w:rStyle w:val="FootnoteReference"/>
         </w:rPr>
         <w:footnoteRef/>
       </w:r>
@@ -6024,14 +7053,14 @@
   <w:footnote w:id="4">
     <w:p>
       <w:pPr>
-        <w:pStyle w:val="Textonotapie"/>
+        <w:pStyle w:val="FootnoteText"/>
         <w:rPr>
           <w:lang w:val="es-ES"/>
         </w:rPr>
       </w:pPr>
       <w:r>
         <w:rPr>
-          <w:rStyle w:val="Refdenotaalpie"/>
+          <w:rStyle w:val="FootnoteReference"/>
         </w:rPr>
         <w:footnoteRef/>
       </w:r>
@@ -6045,7 +7074,21 @@
         <w:rPr>
           <w:lang w:val="es-ES"/>
         </w:rPr>
-        <w:t xml:space="preserve">Una expresión regular (regex) </w:t>
+        <w:t>Una expresión regular (</w:t>
+      </w:r>
+      <w:proofErr w:type="spellStart"/>
+      <w:r>
+        <w:rPr>
+          <w:lang w:val="es-ES"/>
+        </w:rPr>
+        <w:t>regex</w:t>
+      </w:r>
+      <w:proofErr w:type="spellEnd"/>
+      <w:r>
+        <w:rPr>
+          <w:lang w:val="es-ES"/>
+        </w:rPr>
+        <w:t xml:space="preserve">) </w:t>
       </w:r>
       <w:r>
         <w:rPr>
@@ -6064,14 +7107,14 @@
   <w:footnote w:id="5">
     <w:p>
       <w:pPr>
-        <w:pStyle w:val="Textonotapie"/>
+        <w:pStyle w:val="FootnoteText"/>
         <w:rPr>
           <w:lang w:val="es-ES"/>
         </w:rPr>
       </w:pPr>
       <w:r>
         <w:rPr>
-          <w:rStyle w:val="Refdenotaalpie"/>
+          <w:rStyle w:val="FootnoteReference"/>
         </w:rPr>
         <w:footnoteRef/>
       </w:r>
@@ -6087,14 +7130,34 @@
         </w:rPr>
         <w:t xml:space="preserve">Un </w:t>
       </w:r>
+      <w:proofErr w:type="spellStart"/>
       <w:r>
         <w:rPr>
           <w:i/>
           <w:iCs/>
           <w:lang w:val="es-ES"/>
         </w:rPr>
-        <w:t>Event Listener</w:t>
-      </w:r>
+        <w:t>Event</w:t>
+      </w:r>
+      <w:proofErr w:type="spellEnd"/>
+      <w:r>
+        <w:rPr>
+          <w:i/>
+          <w:iCs/>
+          <w:lang w:val="es-ES"/>
+        </w:rPr>
+        <w:t xml:space="preserve"> </w:t>
+      </w:r>
+      <w:proofErr w:type="spellStart"/>
+      <w:r>
+        <w:rPr>
+          <w:i/>
+          <w:iCs/>
+          <w:lang w:val="es-ES"/>
+        </w:rPr>
+        <w:t>Listener</w:t>
+      </w:r>
+      <w:proofErr w:type="spellEnd"/>
       <w:r>
         <w:rPr>
           <w:lang w:val="es-ES"/>
@@ -6110,7 +7173,7 @@
 <w:hdr xmlns:wpc="http://schemas.microsoft.com/office/word/2010/wordprocessingCanvas" xmlns:cx="http://schemas.microsoft.com/office/drawing/2014/chartex" xmlns:cx1="http://schemas.microsoft.com/office/drawing/2015/9/8/chartex" xmlns:cx2="http://schemas.microsoft.com/office/drawing/2015/10/21/chartex" xmlns:cx3="http://schemas.microsoft.com/office/drawing/2016/5/9/chartex" xmlns:cx4="http://schemas.microsoft.com/office/drawing/2016/5/10/chartex" xmlns:cx5="http://schemas.microsoft.com/office/drawing/2016/5/11/chartex" xmlns:cx6="http://schemas.microsoft.com/office/drawing/2016/5/12/chartex" xmlns:cx7="http://schemas.microsoft.com/office/drawing/2016/5/13/chartex" xmlns:cx8="http://schemas.microsoft.com/office/drawing/2016/5/14/chartex" xmlns:mc="http://schemas.openxmlformats.org/markup-compatibility/2006" xmlns:aink="http://schemas.microsoft.com/office/drawing/2016/ink" xmlns:am3d="http://schemas.microsoft.com/office/drawing/2017/model3d" xmlns:o="urn:schemas-microsoft-com:office:office" xmlns:oel="http://schemas.microsoft.com/office/2019/extlst" xmlns:r="http://schemas.openxmlformats.org/officeDocument/2006/relationships" xmlns:m="http://schemas.openxmlformats.org/officeDocument/2006/math" xmlns:v="urn:schemas-microsoft-com:vml" xmlns:wp14="http://schemas.microsoft.com/office/word/2010/wordprocessingDrawing" xmlns:wp="http://schemas.openxmlformats.org/drawingml/2006/wordprocessingDrawing" xmlns:w10="urn:schemas-microsoft-com:office:word" xmlns:w="http://schemas.openxmlformats.org/wordprocessingml/2006/main" xmlns:w14="http://schemas.microsoft.com/office/word/2010/wordml" xmlns:w15="http://schemas.microsoft.com/office/word/2012/wordml" xmlns:w16cex="http://schemas.microsoft.com/office/word/2018/wordml/cex" xmlns:w16cid="http://schemas.microsoft.com/office/word/2016/wordml/cid" xmlns:w16="http://schemas.microsoft.com/office/word/2018/wordml" xmlns:w16sdtdh="http://schemas.microsoft.com/office/word/2020/wordml/sdtdatahash" xmlns:w16se="http://schemas.microsoft.com/office/word/2015/wordml/symex" xmlns:wpg="http://schemas.microsoft.com/office/word/2010/wordprocessingGroup" xmlns:wpi="http://schemas.microsoft.com/office/word/2010/wordprocessingInk" xmlns:wne="http://schemas.microsoft.com/office/word/2006/wordml" xmlns:wps="http://schemas.microsoft.com/office/word/2010/wordprocessingShape" mc:Ignorable="w14 w15 w16se w16cid w16 w16cex w16sdtdh wp14">
   <w:p>
     <w:pPr>
-      <w:pStyle w:val="Encabezado"/>
+      <w:pStyle w:val="Header"/>
     </w:pPr>
   </w:p>
 </w:hdr>
@@ -6120,7 +7183,7 @@
 <w:hdr xmlns:wpc="http://schemas.microsoft.com/office/word/2010/wordprocessingCanvas" xmlns:cx="http://schemas.microsoft.com/office/drawing/2014/chartex" xmlns:cx1="http://schemas.microsoft.com/office/drawing/2015/9/8/chartex" xmlns:cx2="http://schemas.microsoft.com/office/drawing/2015/10/21/chartex" xmlns:cx3="http://schemas.microsoft.com/office/drawing/2016/5/9/chartex" xmlns:cx4="http://schemas.microsoft.com/office/drawing/2016/5/10/chartex" xmlns:cx5="http://schemas.microsoft.com/office/drawing/2016/5/11/chartex" xmlns:cx6="http://schemas.microsoft.com/office/drawing/2016/5/12/chartex" xmlns:cx7="http://schemas.microsoft.com/office/drawing/2016/5/13/chartex" xmlns:cx8="http://schemas.microsoft.com/office/drawing/2016/5/14/chartex" xmlns:mc="http://schemas.openxmlformats.org/markup-compatibility/2006" xmlns:aink="http://schemas.microsoft.com/office/drawing/2016/ink" xmlns:am3d="http://schemas.microsoft.com/office/drawing/2017/model3d" xmlns:o="urn:schemas-microsoft-com:office:office" xmlns:oel="http://schemas.microsoft.com/office/2019/extlst" xmlns:r="http://schemas.openxmlformats.org/officeDocument/2006/relationships" xmlns:m="http://schemas.openxmlformats.org/officeDocument/2006/math" xmlns:v="urn:schemas-microsoft-com:vml" xmlns:wp14="http://schemas.microsoft.com/office/word/2010/wordprocessingDrawing" xmlns:wp="http://schemas.openxmlformats.org/drawingml/2006/wordprocessingDrawing" xmlns:w10="urn:schemas-microsoft-com:office:word" xmlns:w="http://schemas.openxmlformats.org/wordprocessingml/2006/main" xmlns:w14="http://schemas.microsoft.com/office/word/2010/wordml" xmlns:w15="http://schemas.microsoft.com/office/word/2012/wordml" xmlns:w16cex="http://schemas.microsoft.com/office/word/2018/wordml/cex" xmlns:w16cid="http://schemas.microsoft.com/office/word/2016/wordml/cid" xmlns:w16="http://schemas.microsoft.com/office/word/2018/wordml" xmlns:w16sdtdh="http://schemas.microsoft.com/office/word/2020/wordml/sdtdatahash" xmlns:w16se="http://schemas.microsoft.com/office/word/2015/wordml/symex" xmlns:wpg="http://schemas.microsoft.com/office/word/2010/wordprocessingGroup" xmlns:wpi="http://schemas.microsoft.com/office/word/2010/wordprocessingInk" xmlns:wne="http://schemas.microsoft.com/office/word/2006/wordml" xmlns:wps="http://schemas.microsoft.com/office/word/2010/wordprocessingShape" mc:Ignorable="w14 w15 w16se w16cid w16 w16cex w16sdtdh wp14">
   <w:p>
     <w:pPr>
-      <w:pStyle w:val="Encabezado"/>
+      <w:pStyle w:val="Header"/>
     </w:pPr>
   </w:p>
 </w:hdr>
@@ -8365,7 +9428,7 @@
     <w:lvl w:ilvl="0">
       <w:start w:val="1"/>
       <w:numFmt w:val="upperRoman"/>
-      <w:pStyle w:val="Ttulo1"/>
+      <w:pStyle w:val="Heading1"/>
       <w:lvlText w:val="%1."/>
       <w:lvlJc w:val="center"/>
       <w:pPr>
@@ -8397,7 +9460,7 @@
     <w:lvl w:ilvl="1">
       <w:start w:val="1"/>
       <w:numFmt w:val="upperLetter"/>
-      <w:pStyle w:val="Ttulo2"/>
+      <w:pStyle w:val="Heading2"/>
       <w:lvlText w:val="%2."/>
       <w:lvlJc w:val="left"/>
       <w:pPr>
@@ -8433,7 +9496,7 @@
     <w:lvl w:ilvl="2">
       <w:start w:val="1"/>
       <w:numFmt w:val="decimal"/>
-      <w:pStyle w:val="Ttulo3"/>
+      <w:pStyle w:val="Heading3"/>
       <w:lvlText w:val="%3)"/>
       <w:lvlJc w:val="left"/>
       <w:pPr>
@@ -8469,7 +9532,7 @@
     <w:lvl w:ilvl="3">
       <w:start w:val="1"/>
       <w:numFmt w:val="lowerLetter"/>
-      <w:pStyle w:val="Ttulo4"/>
+      <w:pStyle w:val="Heading4"/>
       <w:lvlText w:val="%4)"/>
       <w:lvlJc w:val="left"/>
       <w:pPr>
@@ -10243,11 +11306,11 @@
       <w:sz w:val="22"/>
     </w:rPr>
   </w:style>
-  <w:style w:type="paragraph" w:styleId="Ttulo1">
+  <w:style w:type="paragraph" w:styleId="Heading1">
     <w:name w:val="heading 1"/>
     <w:basedOn w:val="Normal"/>
     <w:next w:val="Normal"/>
-    <w:link w:val="Ttulo1Car"/>
+    <w:link w:val="Heading1Char"/>
     <w:uiPriority w:val="9"/>
     <w:qFormat/>
     <w:rsid w:val="00642A12"/>
@@ -10269,11 +11332,11 @@
       <w:noProof/>
     </w:rPr>
   </w:style>
-  <w:style w:type="paragraph" w:styleId="Ttulo2">
+  <w:style w:type="paragraph" w:styleId="Heading2">
     <w:name w:val="heading 2"/>
     <w:basedOn w:val="Normal"/>
     <w:next w:val="Normal"/>
-    <w:link w:val="Ttulo2Car"/>
+    <w:link w:val="Heading2Char"/>
     <w:qFormat/>
     <w:rsid w:val="00200626"/>
     <w:pPr>
@@ -10294,7 +11357,7 @@
       <w:sz w:val="24"/>
     </w:rPr>
   </w:style>
-  <w:style w:type="paragraph" w:styleId="Ttulo3">
+  <w:style w:type="paragraph" w:styleId="Heading3">
     <w:name w:val="heading 3"/>
     <w:basedOn w:val="Normal"/>
     <w:next w:val="Normal"/>
@@ -10314,7 +11377,7 @@
       <w:noProof/>
     </w:rPr>
   </w:style>
-  <w:style w:type="paragraph" w:styleId="Ttulo4">
+  <w:style w:type="paragraph" w:styleId="Heading4">
     <w:name w:val="heading 4"/>
     <w:basedOn w:val="Normal"/>
     <w:next w:val="Normal"/>
@@ -10338,7 +11401,7 @@
       <w:noProof/>
     </w:rPr>
   </w:style>
-  <w:style w:type="paragraph" w:styleId="Ttulo5">
+  <w:style w:type="paragraph" w:styleId="Heading5">
     <w:name w:val="heading 5"/>
     <w:basedOn w:val="Normal"/>
     <w:next w:val="Normal"/>
@@ -10355,13 +11418,13 @@
       <w:noProof/>
     </w:rPr>
   </w:style>
-  <w:style w:type="character" w:default="1" w:styleId="Fuentedeprrafopredeter">
+  <w:style w:type="character" w:default="1" w:styleId="DefaultParagraphFont">
     <w:name w:val="Default Paragraph Font"/>
     <w:uiPriority w:val="1"/>
     <w:semiHidden/>
     <w:unhideWhenUsed/>
   </w:style>
-  <w:style w:type="table" w:default="1" w:styleId="Tablanormal">
+  <w:style w:type="table" w:default="1" w:styleId="TableNormal">
     <w:name w:val="Normal Table"/>
     <w:uiPriority w:val="99"/>
     <w:semiHidden/>
@@ -10376,7 +11439,7 @@
       </w:tblCellMar>
     </w:tblPr>
   </w:style>
-  <w:style w:type="numbering" w:default="1" w:styleId="Sinlista">
+  <w:style w:type="numbering" w:default="1" w:styleId="NoList">
     <w:name w:val="No List"/>
     <w:uiPriority w:val="99"/>
     <w:semiHidden/>
@@ -10415,10 +11478,10 @@
       <w:szCs w:val="22"/>
     </w:rPr>
   </w:style>
-  <w:style w:type="paragraph" w:styleId="Textoindependiente">
+  <w:style w:type="paragraph" w:styleId="BodyText">
     <w:name w:val="Body Text"/>
     <w:basedOn w:val="Normal"/>
-    <w:link w:val="TextoindependienteCar"/>
+    <w:link w:val="BodyTextChar"/>
     <w:rsid w:val="00E7596C"/>
     <w:pPr>
       <w:tabs>
@@ -10432,9 +11495,9 @@
       <w:lang w:val="x-none" w:eastAsia="x-none"/>
     </w:rPr>
   </w:style>
-  <w:style w:type="character" w:customStyle="1" w:styleId="TextoindependienteCar">
-    <w:name w:val="Texto independiente Car"/>
-    <w:link w:val="Textoindependiente"/>
+  <w:style w:type="character" w:customStyle="1" w:styleId="BodyTextChar">
+    <w:name w:val="Body Text Char"/>
+    <w:link w:val="BodyText"/>
     <w:rsid w:val="00E7596C"/>
     <w:rPr>
       <w:spacing w:val="-1"/>
@@ -10443,7 +11506,7 @@
   </w:style>
   <w:style w:type="paragraph" w:customStyle="1" w:styleId="bulletlist">
     <w:name w:val="bullet list"/>
-    <w:basedOn w:val="Textoindependiente"/>
+    <w:basedOn w:val="BodyText"/>
     <w:rsid w:val="001B67DC"/>
     <w:pPr>
       <w:numPr>
@@ -10633,10 +11696,10 @@
       <w:i/>
     </w:rPr>
   </w:style>
-  <w:style w:type="paragraph" w:styleId="Encabezado">
+  <w:style w:type="paragraph" w:styleId="Header">
     <w:name w:val="header"/>
     <w:basedOn w:val="Normal"/>
-    <w:link w:val="EncabezadoCar"/>
+    <w:link w:val="HeaderChar"/>
     <w:rsid w:val="001A3B3D"/>
     <w:pPr>
       <w:tabs>
@@ -10645,16 +11708,16 @@
       </w:tabs>
     </w:pPr>
   </w:style>
-  <w:style w:type="character" w:customStyle="1" w:styleId="EncabezadoCar">
-    <w:name w:val="Encabezado Car"/>
-    <w:basedOn w:val="Fuentedeprrafopredeter"/>
-    <w:link w:val="Encabezado"/>
+  <w:style w:type="character" w:customStyle="1" w:styleId="HeaderChar">
+    <w:name w:val="Header Char"/>
+    <w:basedOn w:val="DefaultParagraphFont"/>
+    <w:link w:val="Header"/>
     <w:rsid w:val="001A3B3D"/>
   </w:style>
-  <w:style w:type="paragraph" w:styleId="Piedepgina">
+  <w:style w:type="paragraph" w:styleId="Footer">
     <w:name w:val="footer"/>
     <w:basedOn w:val="Normal"/>
-    <w:link w:val="PiedepginaCar"/>
+    <w:link w:val="FooterChar"/>
     <w:uiPriority w:val="99"/>
     <w:rsid w:val="001A3B3D"/>
     <w:pPr>
@@ -10664,16 +11727,16 @@
       </w:tabs>
     </w:pPr>
   </w:style>
-  <w:style w:type="character" w:customStyle="1" w:styleId="PiedepginaCar">
-    <w:name w:val="Pie de página Car"/>
-    <w:basedOn w:val="Fuentedeprrafopredeter"/>
-    <w:link w:val="Piedepgina"/>
+  <w:style w:type="character" w:customStyle="1" w:styleId="FooterChar">
+    <w:name w:val="Footer Char"/>
+    <w:basedOn w:val="DefaultParagraphFont"/>
+    <w:link w:val="Footer"/>
     <w:uiPriority w:val="99"/>
     <w:rsid w:val="001A3B3D"/>
   </w:style>
-  <w:style w:type="table" w:styleId="Tablaconcuadrcula">
+  <w:style w:type="table" w:styleId="TableGrid">
     <w:name w:val="Table Grid"/>
-    <w:basedOn w:val="Tablanormal"/>
+    <w:basedOn w:val="TableNormal"/>
     <w:rsid w:val="00F34BE4"/>
     <w:tblPr>
       <w:tblBorders>
@@ -10686,32 +11749,32 @@
       </w:tblBorders>
     </w:tblPr>
   </w:style>
-  <w:style w:type="character" w:styleId="Refdecomentario">
+  <w:style w:type="character" w:styleId="CommentReference">
     <w:name w:val="annotation reference"/>
-    <w:basedOn w:val="Fuentedeprrafopredeter"/>
+    <w:basedOn w:val="DefaultParagraphFont"/>
     <w:rsid w:val="00CD7AC5"/>
     <w:rPr>
       <w:sz w:val="16"/>
       <w:szCs w:val="16"/>
     </w:rPr>
   </w:style>
-  <w:style w:type="paragraph" w:styleId="Textocomentario">
+  <w:style w:type="paragraph" w:styleId="CommentText">
     <w:name w:val="annotation text"/>
     <w:basedOn w:val="Normal"/>
-    <w:link w:val="TextocomentarioCar"/>
+    <w:link w:val="CommentTextChar"/>
     <w:rsid w:val="00CD7AC5"/>
   </w:style>
-  <w:style w:type="character" w:customStyle="1" w:styleId="TextocomentarioCar">
-    <w:name w:val="Texto comentario Car"/>
-    <w:basedOn w:val="Fuentedeprrafopredeter"/>
-    <w:link w:val="Textocomentario"/>
+  <w:style w:type="character" w:customStyle="1" w:styleId="CommentTextChar">
+    <w:name w:val="Comment Text Char"/>
+    <w:basedOn w:val="DefaultParagraphFont"/>
+    <w:link w:val="CommentText"/>
     <w:rsid w:val="00CD7AC5"/>
   </w:style>
-  <w:style w:type="paragraph" w:styleId="Asuntodelcomentario">
+  <w:style w:type="paragraph" w:styleId="CommentSubject">
     <w:name w:val="annotation subject"/>
-    <w:basedOn w:val="Textocomentario"/>
-    <w:next w:val="Textocomentario"/>
-    <w:link w:val="AsuntodelcomentarioCar"/>
+    <w:basedOn w:val="CommentText"/>
+    <w:next w:val="CommentText"/>
+    <w:link w:val="CommentSubjectChar"/>
     <w:semiHidden/>
     <w:unhideWhenUsed/>
     <w:rsid w:val="00CD7AC5"/>
@@ -10720,10 +11783,10 @@
       <w:bCs/>
     </w:rPr>
   </w:style>
-  <w:style w:type="character" w:customStyle="1" w:styleId="AsuntodelcomentarioCar">
-    <w:name w:val="Asunto del comentario Car"/>
-    <w:basedOn w:val="TextocomentarioCar"/>
-    <w:link w:val="Asuntodelcomentario"/>
+  <w:style w:type="character" w:customStyle="1" w:styleId="CommentSubjectChar">
+    <w:name w:val="Comment Subject Char"/>
+    <w:basedOn w:val="CommentTextChar"/>
+    <w:link w:val="CommentSubject"/>
     <w:semiHidden/>
     <w:rsid w:val="00CD7AC5"/>
     <w:rPr>
@@ -10731,9 +11794,9 @@
       <w:bCs/>
     </w:rPr>
   </w:style>
-  <w:style w:type="character" w:styleId="Hipervnculo">
+  <w:style w:type="character" w:styleId="Hyperlink">
     <w:name w:val="Hyperlink"/>
-    <w:basedOn w:val="Fuentedeprrafopredeter"/>
+    <w:basedOn w:val="DefaultParagraphFont"/>
     <w:uiPriority w:val="99"/>
     <w:unhideWhenUsed/>
     <w:rsid w:val="005B5661"/>
@@ -10742,9 +11805,9 @@
       <w:u w:val="single"/>
     </w:rPr>
   </w:style>
-  <w:style w:type="character" w:styleId="Mencinsinresolver">
+  <w:style w:type="character" w:styleId="UnresolvedMention">
     <w:name w:val="Unresolved Mention"/>
-    <w:basedOn w:val="Fuentedeprrafopredeter"/>
+    <w:basedOn w:val="DefaultParagraphFont"/>
     <w:uiPriority w:val="99"/>
     <w:semiHidden/>
     <w:unhideWhenUsed/>
@@ -10754,36 +11817,36 @@
       <w:shd w:val="clear" w:color="auto" w:fill="E1DFDD"/>
     </w:rPr>
   </w:style>
-  <w:style w:type="paragraph" w:styleId="Textonotapie">
+  <w:style w:type="paragraph" w:styleId="FootnoteText">
     <w:name w:val="footnote text"/>
     <w:basedOn w:val="Normal"/>
-    <w:link w:val="TextonotapieCar"/>
+    <w:link w:val="FootnoteTextChar"/>
     <w:rsid w:val="00DE7CCC"/>
   </w:style>
-  <w:style w:type="character" w:customStyle="1" w:styleId="TextonotapieCar">
-    <w:name w:val="Texto nota pie Car"/>
-    <w:basedOn w:val="Fuentedeprrafopredeter"/>
-    <w:link w:val="Textonotapie"/>
+  <w:style w:type="character" w:customStyle="1" w:styleId="FootnoteTextChar">
+    <w:name w:val="Footnote Text Char"/>
+    <w:basedOn w:val="DefaultParagraphFont"/>
+    <w:link w:val="FootnoteText"/>
     <w:rsid w:val="00DE7CCC"/>
   </w:style>
-  <w:style w:type="character" w:styleId="Refdenotaalpie">
+  <w:style w:type="character" w:styleId="FootnoteReference">
     <w:name w:val="footnote reference"/>
-    <w:basedOn w:val="Fuentedeprrafopredeter"/>
+    <w:basedOn w:val="DefaultParagraphFont"/>
     <w:rsid w:val="00DE7CCC"/>
     <w:rPr>
       <w:vertAlign w:val="superscript"/>
     </w:rPr>
   </w:style>
-  <w:style w:type="character" w:styleId="Hipervnculovisitado">
+  <w:style w:type="character" w:styleId="FollowedHyperlink">
     <w:name w:val="FollowedHyperlink"/>
-    <w:basedOn w:val="Fuentedeprrafopredeter"/>
+    <w:basedOn w:val="DefaultParagraphFont"/>
     <w:rsid w:val="00C2757A"/>
     <w:rPr>
       <w:color w:val="954F72" w:themeColor="followedHyperlink"/>
       <w:u w:val="single"/>
     </w:rPr>
   </w:style>
-  <w:style w:type="paragraph" w:styleId="Prrafodelista">
+  <w:style w:type="paragraph" w:styleId="ListParagraph">
     <w:name w:val="List Paragraph"/>
     <w:basedOn w:val="Normal"/>
     <w:uiPriority w:val="34"/>
@@ -10794,9 +11857,9 @@
       <w:contextualSpacing/>
     </w:pPr>
   </w:style>
-  <w:style w:type="character" w:styleId="Textodelmarcadordeposicin">
+  <w:style w:type="character" w:styleId="PlaceholderText">
     <w:name w:val="Placeholder Text"/>
-    <w:basedOn w:val="Fuentedeprrafopredeter"/>
+    <w:basedOn w:val="DefaultParagraphFont"/>
     <w:uiPriority w:val="99"/>
     <w:semiHidden/>
     <w:rsid w:val="00C00A66"/>
@@ -10804,10 +11867,10 @@
       <w:color w:val="808080"/>
     </w:rPr>
   </w:style>
-  <w:style w:type="character" w:customStyle="1" w:styleId="Ttulo2Car">
-    <w:name w:val="Título 2 Car"/>
-    <w:basedOn w:val="Fuentedeprrafopredeter"/>
-    <w:link w:val="Ttulo2"/>
+  <w:style w:type="character" w:customStyle="1" w:styleId="Heading2Char">
+    <w:name w:val="Heading 2 Char"/>
+    <w:basedOn w:val="DefaultParagraphFont"/>
+    <w:link w:val="Heading2"/>
     <w:rsid w:val="00C96702"/>
     <w:rPr>
       <w:i/>
@@ -10816,14 +11879,14 @@
       <w:sz w:val="24"/>
     </w:rPr>
   </w:style>
-  <w:style w:type="paragraph" w:styleId="Revisin">
+  <w:style w:type="paragraph" w:styleId="Revision">
     <w:name w:val="Revision"/>
     <w:hidden/>
     <w:uiPriority w:val="99"/>
     <w:semiHidden/>
     <w:rsid w:val="00C96702"/>
   </w:style>
-  <w:style w:type="paragraph" w:styleId="Descripcin">
+  <w:style w:type="paragraph" w:styleId="Caption">
     <w:name w:val="caption"/>
     <w:basedOn w:val="Normal"/>
     <w:next w:val="Normal"/>
@@ -10841,10 +11904,10 @@
       <w:szCs w:val="18"/>
     </w:rPr>
   </w:style>
-  <w:style w:type="character" w:customStyle="1" w:styleId="Ttulo1Car">
-    <w:name w:val="Título 1 Car"/>
-    <w:basedOn w:val="Fuentedeprrafopredeter"/>
-    <w:link w:val="Ttulo1"/>
+  <w:style w:type="character" w:customStyle="1" w:styleId="Heading1Char">
+    <w:name w:val="Heading 1 Char"/>
+    <w:basedOn w:val="DefaultParagraphFont"/>
+    <w:link w:val="Heading1"/>
     <w:uiPriority w:val="9"/>
     <w:rsid w:val="00642A12"/>
     <w:rPr>
@@ -10852,7 +11915,7 @@
       <w:noProof/>
     </w:rPr>
   </w:style>
-  <w:style w:type="paragraph" w:styleId="Bibliografa">
+  <w:style w:type="paragraph" w:styleId="Bibliography">
     <w:name w:val="Bibliography"/>
     <w:basedOn w:val="Normal"/>
     <w:next w:val="Normal"/>
@@ -10860,11 +11923,11 @@
     <w:unhideWhenUsed/>
     <w:rsid w:val="00E23100"/>
   </w:style>
-  <w:style w:type="paragraph" w:styleId="Ttulo">
+  <w:style w:type="paragraph" w:styleId="Title">
     <w:name w:val="Title"/>
     <w:basedOn w:val="Normal"/>
     <w:next w:val="Normal"/>
-    <w:link w:val="TtuloCar"/>
+    <w:link w:val="TitleChar"/>
     <w:qFormat/>
     <w:rsid w:val="004F0423"/>
     <w:pPr>
@@ -10878,10 +11941,10 @@
       <w:szCs w:val="56"/>
     </w:rPr>
   </w:style>
-  <w:style w:type="character" w:customStyle="1" w:styleId="TtuloCar">
-    <w:name w:val="Título Car"/>
-    <w:basedOn w:val="Fuentedeprrafopredeter"/>
-    <w:link w:val="Ttulo"/>
+  <w:style w:type="character" w:customStyle="1" w:styleId="TitleChar">
+    <w:name w:val="Title Char"/>
+    <w:basedOn w:val="DefaultParagraphFont"/>
+    <w:link w:val="Title"/>
     <w:rsid w:val="004F0423"/>
     <w:rPr>
       <w:rFonts w:asciiTheme="majorHAnsi" w:eastAsiaTheme="majorEastAsia" w:hAnsiTheme="majorHAnsi" w:cstheme="majorBidi"/>
@@ -10891,9 +11954,9 @@
       <w:szCs w:val="56"/>
     </w:rPr>
   </w:style>
-  <w:style w:type="paragraph" w:styleId="TtuloTDC">
+  <w:style w:type="paragraph" w:styleId="TOCHeading">
     <w:name w:val="TOC Heading"/>
-    <w:basedOn w:val="Ttulo1"/>
+    <w:basedOn w:val="Heading1"/>
     <w:next w:val="Normal"/>
     <w:uiPriority w:val="39"/>
     <w:unhideWhenUsed/>
@@ -10920,7 +11983,7 @@
       <w:lang w:val="ca-ES" w:eastAsia="ca-ES"/>
     </w:rPr>
   </w:style>
-  <w:style w:type="paragraph" w:styleId="TDC2">
+  <w:style w:type="paragraph" w:styleId="TOC2">
     <w:name w:val="toc 2"/>
     <w:basedOn w:val="Normal"/>
     <w:next w:val="Normal"/>
@@ -10939,7 +12002,7 @@
       <w:lang w:val="ca-ES" w:eastAsia="ca-ES"/>
     </w:rPr>
   </w:style>
-  <w:style w:type="paragraph" w:styleId="TDC1">
+  <w:style w:type="paragraph" w:styleId="TOC1">
     <w:name w:val="toc 1"/>
     <w:basedOn w:val="Normal"/>
     <w:next w:val="Normal"/>
@@ -10957,7 +12020,7 @@
       <w:lang w:val="ca-ES" w:eastAsia="ca-ES"/>
     </w:rPr>
   </w:style>
-  <w:style w:type="paragraph" w:styleId="TDC3">
+  <w:style w:type="paragraph" w:styleId="TOC3">
     <w:name w:val="toc 3"/>
     <w:basedOn w:val="Normal"/>
     <w:next w:val="Normal"/>
@@ -10982,7 +12045,7 @@
 <file path=word/charts/chart1.xml><?xml version="1.0" encoding="utf-8"?>
 <c:chartSpace xmlns:c="http://schemas.openxmlformats.org/drawingml/2006/chart" xmlns:a="http://schemas.openxmlformats.org/drawingml/2006/main" xmlns:r="http://schemas.openxmlformats.org/officeDocument/2006/relationships" xmlns:c16r2="http://schemas.microsoft.com/office/drawing/2015/06/chart">
   <c:date1904 val="0"/>
-  <c:lang val="es-ES"/>
+  <c:lang val="en-US"/>
   <c:roundedCorners val="0"/>
   <mc:AlternateContent xmlns:mc="http://schemas.openxmlformats.org/markup-compatibility/2006">
     <mc:Choice xmlns:c14="http://schemas.microsoft.com/office/drawing/2007/8/2/chart" Requires="c14">
@@ -11049,7 +12112,7 @@
               <a:cs typeface="+mn-cs"/>
             </a:defRPr>
           </a:pPr>
-          <a:endParaRPr lang="es-ES"/>
+          <a:endParaRPr lang="en-US"/>
         </a:p>
       </c:txPr>
     </c:title>
@@ -11218,7 +12281,7 @@
                 <a:cs typeface="+mn-cs"/>
               </a:defRPr>
             </a:pPr>
-            <a:endParaRPr lang="es-ES"/>
+            <a:endParaRPr lang="en-US"/>
           </a:p>
         </c:txPr>
         <c:crossAx val="1053342383"/>
@@ -11280,7 +12343,7 @@
                 <a:cs typeface="+mn-cs"/>
               </a:defRPr>
             </a:pPr>
-            <a:endParaRPr lang="es-ES"/>
+            <a:endParaRPr lang="en-US"/>
           </a:p>
         </c:txPr>
         <c:crossAx val="1053345711"/>
@@ -11321,7 +12384,7 @@
       <a:pPr>
         <a:defRPr/>
       </a:pPr>
-      <a:endParaRPr lang="es-ES"/>
+      <a:endParaRPr lang="en-US"/>
     </a:p>
   </c:txPr>
   <c:externalData r:id="rId3">
